--- a/Xen Jakaria/BEAS/The Constitution BWDB final (Corrected 26.01.2023)_modified_15_02_2023.docx
+++ b/Xen Jakaria/BEAS/The Constitution BWDB final (Corrected 26.01.2023)_modified_15_02_2023.docx
@@ -5604,7 +5604,7 @@
           </mc:Choice>
           <mc:Fallback>
             <w:pict>
-              <v:line w14:anchorId="0AE4015E" id="Line 6" o:spid="_x0000_s1026" style="position:absolute;z-index:251658240;visibility:visible;mso-wrap-style:square;mso-width-percent:0;mso-height-percent:0;mso-wrap-distance-left:9pt;mso-wrap-distance-top:0;mso-wrap-distance-right:9pt;mso-wrap-distance-bottom:0;mso-position-horizontal:absolute;mso-position-horizontal-relative:page;mso-position-vertical:absolute;mso-position-vertical-relative:page;mso-width-percent:0;mso-height-percent:0;mso-width-relative:page;mso-height-relative:page" from="2.65pt,458.25pt" to="2.65pt,458.25pt" o:gfxdata="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" strokeweight=".3395mm">
+              <v:line w14:anchorId="6276308E" id="Line 6" o:spid="_x0000_s1026" style="position:absolute;z-index:251658240;visibility:visible;mso-wrap-style:square;mso-width-percent:0;mso-height-percent:0;mso-wrap-distance-left:9pt;mso-wrap-distance-top:0;mso-wrap-distance-right:9pt;mso-wrap-distance-bottom:0;mso-position-horizontal:absolute;mso-position-horizontal-relative:page;mso-position-vertical:absolute;mso-position-vertical-relative:page;mso-width-percent:0;mso-height-percent:0;mso-width-relative:page;mso-height-relative:page" from="2.65pt,458.25pt" to="2.65pt,458.25pt" o:gfxdata="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" strokeweight=".3395mm">
                 <w10:wrap anchorx="page" anchory="page"/>
               </v:line>
             </w:pict>
@@ -11487,8 +11487,6 @@
         </w:rPr>
         <w:t>v) All member shall receive an electronic copy of this report.</w:t>
       </w:r>
-      <w:bookmarkStart w:id="0" w:name="_GoBack"/>
-      <w:bookmarkEnd w:id="0"/>
     </w:p>
     <w:p>
       <w:pPr>
@@ -14236,6 +14234,240 @@
           <w:u w:val="single"/>
         </w:rPr>
         <w:t>:</w:t>
+      </w:r>
+    </w:p>
+    <w:p>
+      <w:pPr>
+        <w:spacing w:before="36" w:line="360" w:lineRule="auto"/>
+        <w:rPr>
+          <w:rFonts w:asciiTheme="majorHAnsi" w:hAnsiTheme="majorHAnsi"/>
+          <w:spacing w:val="6"/>
+          <w:sz w:val="24"/>
+          <w:szCs w:val="24"/>
+        </w:rPr>
+      </w:pPr>
+      <w:proofErr w:type="spellStart"/>
+      <w:r>
+        <w:rPr>
+          <w:rFonts w:asciiTheme="majorHAnsi" w:hAnsiTheme="majorHAnsi"/>
+          <w:spacing w:val="6"/>
+          <w:sz w:val="24"/>
+          <w:szCs w:val="24"/>
+        </w:rPr>
+        <w:t>i</w:t>
+      </w:r>
+      <w:proofErr w:type="spellEnd"/>
+      <w:r>
+        <w:rPr>
+          <w:rFonts w:asciiTheme="majorHAnsi" w:hAnsiTheme="majorHAnsi"/>
+          <w:spacing w:val="6"/>
+          <w:sz w:val="24"/>
+          <w:szCs w:val="24"/>
+        </w:rPr>
+        <w:t>) All election shall take place by electronic secret balloting.</w:t>
+      </w:r>
+      <w:bookmarkStart w:id="0" w:name="_GoBack"/>
+      <w:bookmarkEnd w:id="0"/>
+    </w:p>
+    <w:p>
+      <w:pPr>
+        <w:spacing w:before="36" w:line="360" w:lineRule="auto"/>
+        <w:rPr>
+          <w:color w:val="000000"/>
+          <w:spacing w:val="3"/>
+          <w:sz w:val="24"/>
+          <w:szCs w:val="24"/>
+        </w:rPr>
+      </w:pPr>
+      <w:proofErr w:type="spellStart"/>
+      <w:r>
+        <w:rPr>
+          <w:color w:val="000000"/>
+          <w:spacing w:val="3"/>
+          <w:sz w:val="24"/>
+          <w:szCs w:val="24"/>
+        </w:rPr>
+        <w:t>i</w:t>
+      </w:r>
+      <w:proofErr w:type="spellEnd"/>
+      <w:r>
+        <w:rPr>
+          <w:color w:val="000000"/>
+          <w:spacing w:val="3"/>
+          <w:sz w:val="24"/>
+          <w:szCs w:val="24"/>
+        </w:rPr>
+        <w:t>) Gen</w:t>
+      </w:r>
+      <w:r>
+        <w:rPr>
+          <w:color w:val="000000"/>
+          <w:spacing w:val="3"/>
+          <w:sz w:val="24"/>
+          <w:szCs w:val="24"/>
+        </w:rPr>
+        <w:t>eral Election</w:t>
+      </w:r>
+      <w:r>
+        <w:rPr>
+          <w:color w:val="000000"/>
+          <w:spacing w:val="3"/>
+          <w:sz w:val="24"/>
+          <w:szCs w:val="24"/>
+        </w:rPr>
+        <w:t xml:space="preserve"> for the Executive Committee </w:t>
+      </w:r>
+      <w:r>
+        <w:rPr>
+          <w:color w:val="000000"/>
+          <w:spacing w:val="3"/>
+          <w:sz w:val="24"/>
+          <w:szCs w:val="24"/>
+        </w:rPr>
+        <w:t>and the Senate shall</w:t>
+      </w:r>
+      <w:r>
+        <w:rPr>
+          <w:color w:val="000000"/>
+          <w:spacing w:val="3"/>
+          <w:sz w:val="24"/>
+          <w:szCs w:val="24"/>
+        </w:rPr>
+        <w:t xml:space="preserve"> take place bi-annually</w:t>
+      </w:r>
+      <w:r>
+        <w:rPr>
+          <w:color w:val="000000"/>
+          <w:spacing w:val="3"/>
+          <w:sz w:val="24"/>
+          <w:szCs w:val="24"/>
+        </w:rPr>
+        <w:t>.</w:t>
+      </w:r>
+    </w:p>
+    <w:p>
+      <w:pPr>
+        <w:spacing w:before="36" w:line="360" w:lineRule="auto"/>
+        <w:rPr>
+          <w:rFonts w:asciiTheme="majorHAnsi" w:hAnsiTheme="majorHAnsi"/>
+          <w:b/>
+          <w:spacing w:val="6"/>
+          <w:sz w:val="24"/>
+          <w:szCs w:val="24"/>
+          <w:u w:val="single"/>
+        </w:rPr>
+      </w:pPr>
+      <w:r>
+        <w:rPr>
+          <w:color w:val="000000"/>
+          <w:spacing w:val="3"/>
+          <w:sz w:val="24"/>
+          <w:szCs w:val="24"/>
+        </w:rPr>
+        <w:t xml:space="preserve"> </w:t>
+      </w:r>
+      <w:r>
+        <w:rPr>
+          <w:color w:val="000000"/>
+          <w:spacing w:val="3"/>
+          <w:sz w:val="24"/>
+          <w:szCs w:val="24"/>
+        </w:rPr>
+        <w:t xml:space="preserve">ii) Chief Election commissioner shall declare </w:t>
+      </w:r>
+    </w:p>
+    <w:p>
+      <w:pPr>
+        <w:spacing w:before="36" w:line="360" w:lineRule="auto"/>
+        <w:rPr>
+          <w:rFonts w:asciiTheme="majorHAnsi" w:hAnsiTheme="majorHAnsi"/>
+          <w:spacing w:val="6"/>
+          <w:sz w:val="24"/>
+          <w:szCs w:val="24"/>
+        </w:rPr>
+      </w:pPr>
+      <w:r>
+        <w:rPr>
+          <w:color w:val="000000"/>
+          <w:spacing w:val="3"/>
+          <w:sz w:val="24"/>
+          <w:szCs w:val="24"/>
+        </w:rPr>
+        <w:t>ii</w:t>
+      </w:r>
+      <w:r>
+        <w:rPr>
+          <w:color w:val="000000"/>
+          <w:spacing w:val="3"/>
+          <w:sz w:val="24"/>
+          <w:szCs w:val="24"/>
+        </w:rPr>
+        <w:t>i</w:t>
+      </w:r>
+      <w:r>
+        <w:rPr>
+          <w:color w:val="000000"/>
+          <w:spacing w:val="3"/>
+          <w:sz w:val="24"/>
+          <w:szCs w:val="24"/>
+        </w:rPr>
+        <w:t>)</w:t>
+      </w:r>
+      <w:r>
+        <w:rPr>
+          <w:color w:val="000000"/>
+          <w:spacing w:val="3"/>
+          <w:sz w:val="24"/>
+          <w:szCs w:val="24"/>
+        </w:rPr>
+        <w:t xml:space="preserve"> </w:t>
+      </w:r>
+      <w:r>
+        <w:rPr>
+          <w:color w:val="000000"/>
+          <w:spacing w:val="3"/>
+          <w:sz w:val="24"/>
+          <w:szCs w:val="24"/>
+        </w:rPr>
+        <w:t>Chief Election Commissioner shall declare</w:t>
+      </w:r>
+      <w:r>
+        <w:rPr>
+          <w:color w:val="000000"/>
+          <w:spacing w:val="3"/>
+          <w:sz w:val="24"/>
+          <w:szCs w:val="24"/>
+        </w:rPr>
+        <w:t xml:space="preserve"> Election</w:t>
+      </w:r>
+      <w:r>
+        <w:rPr>
+          <w:color w:val="000000"/>
+          <w:spacing w:val="3"/>
+          <w:sz w:val="24"/>
+          <w:szCs w:val="24"/>
+        </w:rPr>
+        <w:t xml:space="preserve"> schedule before 2months before </w:t>
+      </w:r>
+      <w:r>
+        <w:rPr>
+          <w:color w:val="000000"/>
+          <w:spacing w:val="3"/>
+          <w:sz w:val="24"/>
+          <w:szCs w:val="24"/>
+        </w:rPr>
+        <w:t>expiry of the incumbent Executive Committee and</w:t>
+      </w:r>
+      <w:r>
+        <w:rPr>
+          <w:rFonts w:asciiTheme="majorHAnsi" w:hAnsiTheme="majorHAnsi"/>
+          <w:b/>
+          <w:spacing w:val="6"/>
+          <w:sz w:val="24"/>
+          <w:szCs w:val="24"/>
+          <w:u w:val="single"/>
+        </w:rPr>
+        <w:t xml:space="preserve"> </w:t>
       </w:r>
     </w:p>
     <w:p>
@@ -15096,6 +15328,7 @@
           <w:szCs w:val="24"/>
           <w:u w:val="single"/>
         </w:rPr>
+        <w:lastRenderedPageBreak/>
         <w:t>i)</w:t>
       </w:r>
       <w:r>
@@ -15268,7 +15501,6 @@
           <w:sz w:val="24"/>
           <w:szCs w:val="24"/>
         </w:rPr>
-        <w:lastRenderedPageBreak/>
         <w:t xml:space="preserve"> a) </w:t>
       </w:r>
       <w:r>
@@ -16184,6 +16416,7 @@
           <w:sz w:val="24"/>
           <w:szCs w:val="24"/>
         </w:rPr>
+        <w:lastRenderedPageBreak/>
         <w:t>Executive</w:t>
       </w:r>
       <w:r>
@@ -17088,6 +17321,7 @@
           <w:sz w:val="24"/>
           <w:szCs w:val="24"/>
         </w:rPr>
+        <w:lastRenderedPageBreak/>
         <w:t>H</w:t>
       </w:r>
       <w:r>
@@ -18633,6 +18867,432 @@
               <w:t>/hour.</w:t>
             </w:r>
           </w:p>
+          <w:p>
+            <w:pPr>
+              <w:spacing w:line="360" w:lineRule="auto"/>
+              <w:rPr>
+                <w:rFonts w:asciiTheme="majorHAnsi" w:hAnsiTheme="majorHAnsi"/>
+                <w:b/>
+                <w:color w:val="000000"/>
+                <w:sz w:val="24"/>
+                <w:szCs w:val="24"/>
+              </w:rPr>
+            </w:pPr>
+          </w:p>
+        </w:tc>
+      </w:tr>
+    </w:tbl>
+    <w:p>
+      <w:pPr>
+        <w:spacing w:before="90"/>
+        <w:ind w:left="3125" w:right="4077"/>
+        <w:jc w:val="center"/>
+        <w:rPr>
+          <w:rFonts w:asciiTheme="majorHAnsi" w:hAnsiTheme="majorHAnsi"/>
+          <w:b/>
+          <w:color w:val="000000"/>
+          <w:sz w:val="24"/>
+          <w:szCs w:val="24"/>
+        </w:rPr>
+      </w:pPr>
+    </w:p>
+    <w:p>
+      <w:pPr>
+        <w:widowControl/>
+        <w:autoSpaceDE/>
+        <w:autoSpaceDN/>
+        <w:spacing w:after="200" w:line="276" w:lineRule="auto"/>
+        <w:rPr>
+          <w:rFonts w:asciiTheme="majorHAnsi" w:hAnsiTheme="majorHAnsi"/>
+          <w:b/>
+          <w:color w:val="000000"/>
+          <w:sz w:val="24"/>
+          <w:szCs w:val="24"/>
+        </w:rPr>
+      </w:pPr>
+      <w:r>
+        <w:rPr>
+          <w:rFonts w:asciiTheme="majorHAnsi" w:hAnsiTheme="majorHAnsi"/>
+          <w:b/>
+          <w:color w:val="000000"/>
+          <w:sz w:val="24"/>
+          <w:szCs w:val="24"/>
+        </w:rPr>
+        <w:br w:type="page"/>
+      </w:r>
+    </w:p>
+    <w:p>
+      <w:pPr>
+        <w:spacing w:line="360" w:lineRule="auto"/>
+        <w:ind w:left="3384"/>
+        <w:rPr>
+          <w:rFonts w:asciiTheme="majorHAnsi" w:hAnsiTheme="majorHAnsi"/>
+          <w:b/>
+          <w:color w:val="000000"/>
+          <w:sz w:val="24"/>
+          <w:szCs w:val="24"/>
+        </w:rPr>
+      </w:pPr>
+      <w:r>
+        <w:rPr>
+          <w:rFonts w:asciiTheme="majorHAnsi" w:hAnsiTheme="majorHAnsi"/>
+          <w:b/>
+          <w:color w:val="000000"/>
+          <w:sz w:val="24"/>
+          <w:szCs w:val="24"/>
+        </w:rPr>
+        <w:lastRenderedPageBreak/>
+        <w:t>SCHEDULE –I</w:t>
+      </w:r>
+      <w:r>
+        <w:rPr>
+          <w:rFonts w:asciiTheme="majorHAnsi" w:hAnsiTheme="majorHAnsi"/>
+          <w:b/>
+          <w:color w:val="000000"/>
+          <w:sz w:val="24"/>
+          <w:szCs w:val="24"/>
+        </w:rPr>
+        <w:t>I</w:t>
+      </w:r>
+    </w:p>
+    <w:tbl>
+      <w:tblPr>
+        <w:tblStyle w:val="TableGrid"/>
+        <w:tblW w:w="10240" w:type="dxa"/>
+        <w:tblInd w:w="-463" w:type="dxa"/>
+        <w:tblLook w:val="04A0" w:firstRow="1" w:lastRow="0" w:firstColumn="1" w:lastColumn="0" w:noHBand="0" w:noVBand="1"/>
+      </w:tblPr>
+      <w:tblGrid>
+        <w:gridCol w:w="1561"/>
+        <w:gridCol w:w="8679"/>
+      </w:tblGrid>
+      <w:tr>
+        <w:trPr>
+          <w:trHeight w:val="565"/>
+        </w:trPr>
+        <w:tc>
+          <w:tcPr>
+            <w:tcW w:w="1561" w:type="dxa"/>
+          </w:tcPr>
+          <w:p>
+            <w:pPr>
+              <w:spacing w:line="360" w:lineRule="auto"/>
+              <w:jc w:val="center"/>
+              <w:rPr>
+                <w:rFonts w:asciiTheme="majorHAnsi" w:hAnsiTheme="majorHAnsi"/>
+                <w:b/>
+                <w:color w:val="000000"/>
+                <w:sz w:val="24"/>
+                <w:szCs w:val="24"/>
+              </w:rPr>
+            </w:pPr>
+            <w:r>
+              <w:rPr>
+                <w:rFonts w:asciiTheme="majorHAnsi" w:hAnsiTheme="majorHAnsi"/>
+                <w:b/>
+                <w:color w:val="000000"/>
+                <w:sz w:val="24"/>
+                <w:szCs w:val="24"/>
+              </w:rPr>
+              <w:t>Article</w:t>
+            </w:r>
+          </w:p>
+        </w:tc>
+        <w:tc>
+          <w:tcPr>
+            <w:tcW w:w="8679" w:type="dxa"/>
+          </w:tcPr>
+          <w:p>
+            <w:pPr>
+              <w:spacing w:line="360" w:lineRule="auto"/>
+              <w:jc w:val="center"/>
+              <w:rPr>
+                <w:rFonts w:asciiTheme="majorHAnsi" w:hAnsiTheme="majorHAnsi"/>
+                <w:b/>
+                <w:color w:val="000000"/>
+                <w:sz w:val="24"/>
+                <w:szCs w:val="24"/>
+              </w:rPr>
+            </w:pPr>
+            <w:r>
+              <w:rPr>
+                <w:rFonts w:asciiTheme="majorHAnsi" w:hAnsiTheme="majorHAnsi"/>
+                <w:b/>
+                <w:color w:val="000000"/>
+                <w:sz w:val="24"/>
+                <w:szCs w:val="24"/>
+              </w:rPr>
+              <w:t>Time</w:t>
+            </w:r>
+          </w:p>
+        </w:tc>
+      </w:tr>
+      <w:tr>
+        <w:trPr>
+          <w:trHeight w:val="577"/>
+        </w:trPr>
+        <w:tc>
+          <w:tcPr>
+            <w:tcW w:w="1561" w:type="dxa"/>
+          </w:tcPr>
+          <w:p>
+            <w:pPr>
+              <w:spacing w:line="360" w:lineRule="auto"/>
+              <w:jc w:val="center"/>
+              <w:rPr>
+                <w:rFonts w:asciiTheme="majorHAnsi" w:hAnsiTheme="majorHAnsi"/>
+                <w:b/>
+                <w:color w:val="000000"/>
+                <w:sz w:val="24"/>
+                <w:szCs w:val="24"/>
+              </w:rPr>
+            </w:pPr>
+          </w:p>
+        </w:tc>
+        <w:tc>
+          <w:tcPr>
+            <w:tcW w:w="8679" w:type="dxa"/>
+          </w:tcPr>
+          <w:p>
+            <w:pPr>
+              <w:spacing w:line="360" w:lineRule="auto"/>
+              <w:rPr>
+                <w:rFonts w:asciiTheme="majorHAnsi" w:hAnsiTheme="majorHAnsi"/>
+                <w:b/>
+                <w:color w:val="000000"/>
+                <w:sz w:val="24"/>
+                <w:szCs w:val="24"/>
+              </w:rPr>
+            </w:pPr>
+          </w:p>
+        </w:tc>
+      </w:tr>
+      <w:tr>
+        <w:trPr>
+          <w:trHeight w:val="577"/>
+        </w:trPr>
+        <w:tc>
+          <w:tcPr>
+            <w:tcW w:w="1561" w:type="dxa"/>
+          </w:tcPr>
+          <w:p>
+            <w:pPr>
+              <w:spacing w:line="360" w:lineRule="auto"/>
+              <w:jc w:val="center"/>
+              <w:rPr>
+                <w:rFonts w:asciiTheme="majorHAnsi" w:hAnsiTheme="majorHAnsi"/>
+                <w:b/>
+                <w:color w:val="000000"/>
+                <w:sz w:val="24"/>
+                <w:szCs w:val="24"/>
+              </w:rPr>
+            </w:pPr>
+          </w:p>
+        </w:tc>
+        <w:tc>
+          <w:tcPr>
+            <w:tcW w:w="8679" w:type="dxa"/>
+          </w:tcPr>
+          <w:p>
+            <w:pPr>
+              <w:spacing w:line="360" w:lineRule="auto"/>
+              <w:rPr>
+                <w:rFonts w:asciiTheme="majorHAnsi" w:hAnsiTheme="majorHAnsi"/>
+                <w:b/>
+                <w:color w:val="000000"/>
+                <w:sz w:val="24"/>
+                <w:szCs w:val="24"/>
+              </w:rPr>
+            </w:pPr>
+          </w:p>
+        </w:tc>
+      </w:tr>
+      <w:tr>
+        <w:trPr>
+          <w:trHeight w:val="577"/>
+        </w:trPr>
+        <w:tc>
+          <w:tcPr>
+            <w:tcW w:w="1561" w:type="dxa"/>
+          </w:tcPr>
+          <w:p>
+            <w:pPr>
+              <w:spacing w:line="360" w:lineRule="auto"/>
+              <w:jc w:val="center"/>
+              <w:rPr>
+                <w:rFonts w:asciiTheme="majorHAnsi" w:hAnsiTheme="majorHAnsi"/>
+                <w:b/>
+                <w:color w:val="000000"/>
+                <w:sz w:val="24"/>
+                <w:szCs w:val="24"/>
+              </w:rPr>
+            </w:pPr>
+          </w:p>
+        </w:tc>
+        <w:tc>
+          <w:tcPr>
+            <w:tcW w:w="8679" w:type="dxa"/>
+          </w:tcPr>
+          <w:p>
+            <w:pPr>
+              <w:spacing w:line="360" w:lineRule="auto"/>
+              <w:rPr>
+                <w:rFonts w:asciiTheme="majorHAnsi" w:hAnsiTheme="majorHAnsi"/>
+                <w:b/>
+                <w:color w:val="000000"/>
+                <w:sz w:val="24"/>
+                <w:szCs w:val="24"/>
+              </w:rPr>
+            </w:pPr>
+          </w:p>
+        </w:tc>
+      </w:tr>
+      <w:tr>
+        <w:trPr>
+          <w:trHeight w:val="577"/>
+        </w:trPr>
+        <w:tc>
+          <w:tcPr>
+            <w:tcW w:w="1561" w:type="dxa"/>
+          </w:tcPr>
+          <w:p>
+            <w:pPr>
+              <w:spacing w:line="360" w:lineRule="auto"/>
+              <w:jc w:val="center"/>
+              <w:rPr>
+                <w:rFonts w:asciiTheme="majorHAnsi" w:hAnsiTheme="majorHAnsi"/>
+                <w:b/>
+                <w:color w:val="000000"/>
+                <w:sz w:val="24"/>
+                <w:szCs w:val="24"/>
+              </w:rPr>
+            </w:pPr>
+          </w:p>
+        </w:tc>
+        <w:tc>
+          <w:tcPr>
+            <w:tcW w:w="8679" w:type="dxa"/>
+          </w:tcPr>
+          <w:p>
+            <w:pPr>
+              <w:spacing w:line="360" w:lineRule="auto"/>
+              <w:rPr>
+                <w:rFonts w:asciiTheme="majorHAnsi" w:hAnsiTheme="majorHAnsi"/>
+                <w:b/>
+                <w:color w:val="000000"/>
+                <w:sz w:val="24"/>
+                <w:szCs w:val="24"/>
+              </w:rPr>
+            </w:pPr>
+          </w:p>
+        </w:tc>
+      </w:tr>
+      <w:tr>
+        <w:trPr>
+          <w:trHeight w:val="577"/>
+        </w:trPr>
+        <w:tc>
+          <w:tcPr>
+            <w:tcW w:w="1561" w:type="dxa"/>
+          </w:tcPr>
+          <w:p>
+            <w:pPr>
+              <w:spacing w:line="360" w:lineRule="auto"/>
+              <w:jc w:val="center"/>
+              <w:rPr>
+                <w:rFonts w:asciiTheme="majorHAnsi" w:hAnsiTheme="majorHAnsi"/>
+                <w:b/>
+                <w:color w:val="000000"/>
+                <w:sz w:val="24"/>
+                <w:szCs w:val="24"/>
+              </w:rPr>
+            </w:pPr>
+          </w:p>
+        </w:tc>
+        <w:tc>
+          <w:tcPr>
+            <w:tcW w:w="8679" w:type="dxa"/>
+          </w:tcPr>
+          <w:p>
+            <w:pPr>
+              <w:spacing w:line="360" w:lineRule="auto"/>
+              <w:rPr>
+                <w:rFonts w:asciiTheme="majorHAnsi" w:hAnsiTheme="majorHAnsi"/>
+                <w:b/>
+                <w:color w:val="000000"/>
+                <w:sz w:val="24"/>
+                <w:szCs w:val="24"/>
+              </w:rPr>
+            </w:pPr>
+          </w:p>
+        </w:tc>
+      </w:tr>
+      <w:tr>
+        <w:trPr>
+          <w:trHeight w:val="577"/>
+        </w:trPr>
+        <w:tc>
+          <w:tcPr>
+            <w:tcW w:w="1561" w:type="dxa"/>
+          </w:tcPr>
+          <w:p>
+            <w:pPr>
+              <w:spacing w:line="360" w:lineRule="auto"/>
+              <w:jc w:val="center"/>
+              <w:rPr>
+                <w:rFonts w:asciiTheme="majorHAnsi" w:hAnsiTheme="majorHAnsi"/>
+                <w:b/>
+                <w:color w:val="000000"/>
+                <w:sz w:val="24"/>
+                <w:szCs w:val="24"/>
+              </w:rPr>
+            </w:pPr>
+          </w:p>
+        </w:tc>
+        <w:tc>
+          <w:tcPr>
+            <w:tcW w:w="8679" w:type="dxa"/>
+          </w:tcPr>
+          <w:p>
+            <w:pPr>
+              <w:spacing w:line="360" w:lineRule="auto"/>
+              <w:rPr>
+                <w:rFonts w:asciiTheme="majorHAnsi" w:hAnsiTheme="majorHAnsi"/>
+                <w:b/>
+                <w:color w:val="000000"/>
+                <w:sz w:val="24"/>
+                <w:szCs w:val="24"/>
+              </w:rPr>
+            </w:pPr>
+          </w:p>
+        </w:tc>
+      </w:tr>
+      <w:tr>
+        <w:trPr>
+          <w:trHeight w:val="577"/>
+        </w:trPr>
+        <w:tc>
+          <w:tcPr>
+            <w:tcW w:w="1561" w:type="dxa"/>
+          </w:tcPr>
+          <w:p>
+            <w:pPr>
+              <w:spacing w:line="360" w:lineRule="auto"/>
+              <w:jc w:val="center"/>
+              <w:rPr>
+                <w:rFonts w:asciiTheme="majorHAnsi" w:hAnsiTheme="majorHAnsi"/>
+                <w:b/>
+                <w:color w:val="000000"/>
+                <w:sz w:val="24"/>
+                <w:szCs w:val="24"/>
+              </w:rPr>
+            </w:pPr>
+          </w:p>
+        </w:tc>
+        <w:tc>
+          <w:tcPr>
+            <w:tcW w:w="8679" w:type="dxa"/>
+          </w:tcPr>
           <w:p>
             <w:pPr>
               <w:spacing w:line="360" w:lineRule="auto"/>
@@ -23017,7 +23677,7 @@
 </file>
 
 <file path=customXml/itemProps1.xml><?xml version="1.0" encoding="utf-8"?>
-<ds:datastoreItem xmlns:ds="http://schemas.openxmlformats.org/officeDocument/2006/customXml" ds:itemID="{209AF3CF-D57E-4932-B7F9-7141693D328C}">
+<ds:datastoreItem xmlns:ds="http://schemas.openxmlformats.org/officeDocument/2006/customXml" ds:itemID="{E1AB4EDE-E015-4B33-AE22-24A227117C0E}">
   <ds:schemaRefs>
     <ds:schemaRef ds:uri="http://schemas.openxmlformats.org/officeDocument/2006/bibliography"/>
   </ds:schemaRefs>

--- a/Xen Jakaria/BEAS/The Constitution BWDB final (Corrected 26.01.2023)_modified_15_02_2023.docx
+++ b/Xen Jakaria/BEAS/The Constitution BWDB final (Corrected 26.01.2023)_modified_15_02_2023.docx
@@ -5604,7 +5604,7 @@
           </mc:Choice>
           <mc:Fallback>
             <w:pict>
-              <v:line w14:anchorId="6276308E" id="Line 6" o:spid="_x0000_s1026" style="position:absolute;z-index:251658240;visibility:visible;mso-wrap-style:square;mso-width-percent:0;mso-height-percent:0;mso-wrap-distance-left:9pt;mso-wrap-distance-top:0;mso-wrap-distance-right:9pt;mso-wrap-distance-bottom:0;mso-position-horizontal:absolute;mso-position-horizontal-relative:page;mso-position-vertical:absolute;mso-position-vertical-relative:page;mso-width-percent:0;mso-height-percent:0;mso-width-relative:page;mso-height-relative:page" from="2.65pt,458.25pt" to="2.65pt,458.25pt" o:gfxdata="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" strokeweight=".3395mm">
+              <v:line w14:anchorId="6B485574" id="Line 6" o:spid="_x0000_s1026" style="position:absolute;z-index:251658240;visibility:visible;mso-wrap-style:square;mso-width-percent:0;mso-height-percent:0;mso-wrap-distance-left:9pt;mso-wrap-distance-top:0;mso-wrap-distance-right:9pt;mso-wrap-distance-bottom:0;mso-position-horizontal:absolute;mso-position-horizontal-relative:page;mso-position-vertical:absolute;mso-position-vertical-relative:page;mso-width-percent:0;mso-height-percent:0;mso-width-relative:page;mso-height-relative:page" from="2.65pt,458.25pt" to="2.65pt,458.25pt" o:gfxdata="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" strokeweight=".3395mm">
                 <w10:wrap anchorx="page" anchory="page"/>
               </v:line>
             </w:pict>
@@ -6669,13 +6669,15 @@
               <w:jc w:val="both"/>
               <w:rPr>
                 <w:b/>
-                <w:sz w:val="24"/>
-                <w:szCs w:val="24"/>
-              </w:rPr>
-            </w:pPr>
-            <w:r>
-              <w:rPr>
-                <w:b/>
+                <w:strike/>
+                <w:sz w:val="24"/>
+                <w:szCs w:val="24"/>
+              </w:rPr>
+            </w:pPr>
+            <w:r>
+              <w:rPr>
+                <w:b/>
+                <w:strike/>
                 <w:sz w:val="24"/>
                 <w:szCs w:val="24"/>
               </w:rPr>
@@ -6693,18 +6695,21 @@
               <w:jc w:val="both"/>
               <w:rPr>
                 <w:b/>
-                <w:sz w:val="24"/>
-                <w:szCs w:val="24"/>
-              </w:rPr>
-            </w:pPr>
-            <w:r>
-              <w:rPr>
+                <w:strike/>
+                <w:sz w:val="24"/>
+                <w:szCs w:val="24"/>
+              </w:rPr>
+            </w:pPr>
+            <w:r>
+              <w:rPr>
+                <w:strike/>
                 <w:sz w:val="24"/>
               </w:rPr>
               <w:t>One</w:t>
             </w:r>
             <w:r>
               <w:rPr>
+                <w:strike/>
                 <w:spacing w:val="-2"/>
                 <w:sz w:val="24"/>
               </w:rPr>
@@ -6712,6 +6717,7 @@
             </w:r>
             <w:r>
               <w:rPr>
+                <w:strike/>
                 <w:spacing w:val="-2"/>
                 <w:sz w:val="24"/>
               </w:rPr>
@@ -6764,25 +6770,19 @@
               <w:jc w:val="both"/>
               <w:rPr>
                 <w:b/>
-                <w:sz w:val="24"/>
-                <w:szCs w:val="24"/>
-              </w:rPr>
-            </w:pPr>
-            <w:r>
-              <w:rPr>
-                <w:b/>
-                <w:sz w:val="24"/>
-                <w:szCs w:val="24"/>
-              </w:rPr>
-              <w:t>b</w:t>
-            </w:r>
-            <w:r>
-              <w:rPr>
-                <w:b/>
-                <w:sz w:val="24"/>
-                <w:szCs w:val="24"/>
-              </w:rPr>
-              <w:t>)</w:t>
+                <w:strike/>
+                <w:sz w:val="24"/>
+                <w:szCs w:val="24"/>
+              </w:rPr>
+            </w:pPr>
+            <w:r>
+              <w:rPr>
+                <w:b/>
+                <w:strike/>
+                <w:sz w:val="24"/>
+                <w:szCs w:val="24"/>
+              </w:rPr>
+              <w:t>b)</w:t>
             </w:r>
           </w:p>
         </w:tc>
@@ -6796,18 +6796,21 @@
               <w:jc w:val="both"/>
               <w:rPr>
                 <w:b/>
-                <w:sz w:val="24"/>
-                <w:szCs w:val="24"/>
-              </w:rPr>
-            </w:pPr>
-            <w:r>
-              <w:rPr>
+                <w:strike/>
+                <w:sz w:val="24"/>
+                <w:szCs w:val="24"/>
+              </w:rPr>
+            </w:pPr>
+            <w:r>
+              <w:rPr>
+                <w:strike/>
                 <w:sz w:val="24"/>
               </w:rPr>
               <w:t xml:space="preserve">One Secretary </w:t>
             </w:r>
             <w:r>
               <w:rPr>
+                <w:strike/>
                 <w:spacing w:val="-2"/>
                 <w:sz w:val="24"/>
               </w:rPr>
@@ -6860,25 +6863,19 @@
               <w:jc w:val="both"/>
               <w:rPr>
                 <w:b/>
-                <w:sz w:val="24"/>
-                <w:szCs w:val="24"/>
-              </w:rPr>
-            </w:pPr>
-            <w:r>
-              <w:rPr>
-                <w:b/>
-                <w:sz w:val="24"/>
-                <w:szCs w:val="24"/>
-              </w:rPr>
-              <w:t>c</w:t>
-            </w:r>
-            <w:r>
-              <w:rPr>
-                <w:b/>
-                <w:sz w:val="24"/>
-                <w:szCs w:val="24"/>
-              </w:rPr>
-              <w:t>)</w:t>
+                <w:strike/>
+                <w:sz w:val="24"/>
+                <w:szCs w:val="24"/>
+              </w:rPr>
+            </w:pPr>
+            <w:r>
+              <w:rPr>
+                <w:b/>
+                <w:strike/>
+                <w:sz w:val="24"/>
+                <w:szCs w:val="24"/>
+              </w:rPr>
+              <w:t>c)</w:t>
             </w:r>
           </w:p>
         </w:tc>
@@ -6890,24 +6887,28 @@
             <w:pPr>
               <w:spacing w:before="2" w:line="360" w:lineRule="auto"/>
               <w:rPr>
+                <w:strike/>
                 <w:spacing w:val="-2"/>
                 <w:sz w:val="24"/>
               </w:rPr>
             </w:pPr>
             <w:r>
               <w:rPr>
+                <w:strike/>
                 <w:sz w:val="24"/>
               </w:rPr>
               <w:t>Five</w:t>
             </w:r>
             <w:r>
               <w:rPr>
+                <w:strike/>
                 <w:sz w:val="24"/>
               </w:rPr>
               <w:t xml:space="preserve"> Organizing </w:t>
             </w:r>
             <w:r>
               <w:rPr>
+                <w:strike/>
                 <w:spacing w:val="-2"/>
                 <w:sz w:val="24"/>
               </w:rPr>
@@ -6960,6 +6961,7 @@
               <w:jc w:val="both"/>
               <w:rPr>
                 <w:b/>
+                <w:strike/>
                 <w:sz w:val="24"/>
                 <w:szCs w:val="24"/>
               </w:rPr>
@@ -6974,11 +6976,13 @@
             <w:pPr>
               <w:spacing w:before="2" w:line="360" w:lineRule="auto"/>
               <w:rPr>
-                <w:sz w:val="24"/>
-              </w:rPr>
-            </w:pPr>
-            <w:r>
-              <w:rPr>
+                <w:strike/>
+                <w:sz w:val="24"/>
+              </w:rPr>
+            </w:pPr>
+            <w:r>
+              <w:rPr>
+                <w:strike/>
                 <w:sz w:val="24"/>
               </w:rPr>
               <w:t>(</w:t>
@@ -6986,6 +6990,7 @@
             <w:proofErr w:type="spellStart"/>
             <w:r>
               <w:rPr>
+                <w:strike/>
                 <w:sz w:val="24"/>
               </w:rPr>
               <w:t>i</w:t>
@@ -6993,12 +6998,14 @@
             <w:proofErr w:type="spellEnd"/>
             <w:r>
               <w:rPr>
+                <w:strike/>
                 <w:sz w:val="24"/>
               </w:rPr>
               <w:t>) Three from Civil Cadre</w:t>
             </w:r>
             <w:r>
               <w:rPr>
+                <w:strike/>
                 <w:sz w:val="24"/>
               </w:rPr>
               <w:t>.</w:t>
@@ -7050,6 +7057,7 @@
               <w:jc w:val="both"/>
               <w:rPr>
                 <w:b/>
+                <w:strike/>
                 <w:sz w:val="24"/>
                 <w:szCs w:val="24"/>
               </w:rPr>
@@ -7064,17 +7072,20 @@
             <w:pPr>
               <w:spacing w:before="2" w:line="360" w:lineRule="auto"/>
               <w:rPr>
-                <w:sz w:val="24"/>
-              </w:rPr>
-            </w:pPr>
-            <w:r>
-              <w:rPr>
+                <w:strike/>
+                <w:sz w:val="24"/>
+              </w:rPr>
+            </w:pPr>
+            <w:r>
+              <w:rPr>
+                <w:strike/>
                 <w:sz w:val="24"/>
               </w:rPr>
               <w:t>(ii) One from (E/M).</w:t>
             </w:r>
             <w:r>
               <w:rPr>
+                <w:strike/>
                 <w:sz w:val="24"/>
               </w:rPr>
               <w:t xml:space="preserve"> </w:t>
@@ -7126,6 +7137,7 @@
               <w:jc w:val="both"/>
               <w:rPr>
                 <w:b/>
+                <w:strike/>
                 <w:sz w:val="24"/>
                 <w:szCs w:val="24"/>
               </w:rPr>
@@ -7140,26 +7152,23 @@
             <w:pPr>
               <w:spacing w:before="2" w:line="360" w:lineRule="auto"/>
               <w:rPr>
-                <w:sz w:val="24"/>
-              </w:rPr>
-            </w:pPr>
-            <w:r>
-              <w:rPr>
+                <w:strike/>
+                <w:sz w:val="24"/>
+              </w:rPr>
+            </w:pPr>
+            <w:r>
+              <w:rPr>
+                <w:strike/>
                 <w:sz w:val="24"/>
               </w:rPr>
               <w:t>(iii)</w:t>
             </w:r>
             <w:r>
               <w:rPr>
-                <w:sz w:val="24"/>
-              </w:rPr>
-              <w:t xml:space="preserve"> One from Computer Cadre</w:t>
-            </w:r>
-            <w:r>
-              <w:rPr>
-                <w:sz w:val="24"/>
-              </w:rPr>
-              <w:t>.</w:t>
+                <w:strike/>
+                <w:sz w:val="24"/>
+              </w:rPr>
+              <w:t xml:space="preserve"> One from Computer Cadre.</w:t>
             </w:r>
           </w:p>
         </w:tc>
@@ -7208,13 +7217,15 @@
               <w:jc w:val="both"/>
               <w:rPr>
                 <w:b/>
-                <w:sz w:val="24"/>
-                <w:szCs w:val="24"/>
-              </w:rPr>
-            </w:pPr>
-            <w:r>
-              <w:rPr>
-                <w:b/>
+                <w:strike/>
+                <w:sz w:val="24"/>
+                <w:szCs w:val="24"/>
+              </w:rPr>
+            </w:pPr>
+            <w:r>
+              <w:rPr>
+                <w:b/>
+                <w:strike/>
                 <w:sz w:val="24"/>
                 <w:szCs w:val="24"/>
               </w:rPr>
@@ -7223,6 +7234,7 @@
             <w:r>
               <w:rPr>
                 <w:b/>
+                <w:strike/>
                 <w:sz w:val="24"/>
                 <w:szCs w:val="24"/>
               </w:rPr>
@@ -7243,12 +7255,14 @@
               <w:spacing w:line="360" w:lineRule="auto"/>
               <w:rPr>
                 <w:rFonts w:asciiTheme="majorHAnsi" w:hAnsiTheme="majorHAnsi"/>
+                <w:strike/>
                 <w:sz w:val="24"/>
               </w:rPr>
             </w:pPr>
             <w:r>
               <w:rPr>
                 <w:rFonts w:asciiTheme="majorHAnsi" w:hAnsiTheme="majorHAnsi"/>
+                <w:strike/>
                 <w:sz w:val="24"/>
               </w:rPr>
               <w:t xml:space="preserve">One </w:t>
@@ -7256,6 +7270,7 @@
             <w:r>
               <w:rPr>
                 <w:rFonts w:asciiTheme="majorHAnsi" w:hAnsiTheme="majorHAnsi"/>
+                <w:strike/>
                 <w:spacing w:val="-2"/>
                 <w:sz w:val="24"/>
               </w:rPr>
@@ -7264,6 +7279,7 @@
             <w:r>
               <w:rPr>
                 <w:rFonts w:asciiTheme="majorHAnsi" w:hAnsiTheme="majorHAnsi"/>
+                <w:strike/>
                 <w:spacing w:val="-2"/>
                 <w:sz w:val="24"/>
               </w:rPr>
@@ -7316,13 +7332,15 @@
               <w:jc w:val="both"/>
               <w:rPr>
                 <w:b/>
-                <w:sz w:val="24"/>
-                <w:szCs w:val="24"/>
-              </w:rPr>
-            </w:pPr>
-            <w:r>
-              <w:rPr>
-                <w:b/>
+                <w:strike/>
+                <w:sz w:val="24"/>
+                <w:szCs w:val="24"/>
+              </w:rPr>
+            </w:pPr>
+            <w:r>
+              <w:rPr>
+                <w:b/>
+                <w:strike/>
                 <w:sz w:val="24"/>
                 <w:szCs w:val="24"/>
               </w:rPr>
@@ -7343,12 +7361,14 @@
               <w:spacing w:line="360" w:lineRule="auto"/>
               <w:rPr>
                 <w:rFonts w:asciiTheme="majorHAnsi" w:hAnsiTheme="majorHAnsi"/>
+                <w:strike/>
                 <w:sz w:val="24"/>
               </w:rPr>
             </w:pPr>
             <w:r>
               <w:rPr>
                 <w:rFonts w:asciiTheme="majorHAnsi" w:hAnsiTheme="majorHAnsi"/>
+                <w:strike/>
                 <w:sz w:val="24"/>
               </w:rPr>
               <w:t>Office Secretary.</w:t>
@@ -7400,13 +7420,15 @@
               <w:jc w:val="both"/>
               <w:rPr>
                 <w:b/>
-                <w:sz w:val="24"/>
-                <w:szCs w:val="24"/>
-              </w:rPr>
-            </w:pPr>
-            <w:r>
-              <w:rPr>
-                <w:b/>
+                <w:strike/>
+                <w:sz w:val="24"/>
+                <w:szCs w:val="24"/>
+              </w:rPr>
+            </w:pPr>
+            <w:r>
+              <w:rPr>
+                <w:b/>
+                <w:strike/>
                 <w:sz w:val="24"/>
                 <w:szCs w:val="24"/>
               </w:rPr>
@@ -7415,6 +7437,7 @@
             <w:r>
               <w:rPr>
                 <w:b/>
+                <w:strike/>
                 <w:sz w:val="24"/>
                 <w:szCs w:val="24"/>
               </w:rPr>
@@ -7435,12 +7458,14 @@
               <w:spacing w:line="360" w:lineRule="auto"/>
               <w:rPr>
                 <w:rFonts w:asciiTheme="majorHAnsi" w:hAnsiTheme="majorHAnsi"/>
+                <w:strike/>
                 <w:sz w:val="24"/>
               </w:rPr>
             </w:pPr>
             <w:r>
               <w:rPr>
                 <w:rFonts w:asciiTheme="majorHAnsi" w:hAnsiTheme="majorHAnsi"/>
+                <w:strike/>
                 <w:sz w:val="24"/>
               </w:rPr>
               <w:t>One Cultural and Sports secretary.</w:t>
@@ -7492,13 +7517,15 @@
               <w:jc w:val="both"/>
               <w:rPr>
                 <w:b/>
-                <w:sz w:val="24"/>
-                <w:szCs w:val="24"/>
-              </w:rPr>
-            </w:pPr>
-            <w:r>
-              <w:rPr>
-                <w:b/>
+                <w:strike/>
+                <w:sz w:val="24"/>
+                <w:szCs w:val="24"/>
+              </w:rPr>
+            </w:pPr>
+            <w:r>
+              <w:rPr>
+                <w:b/>
+                <w:strike/>
                 <w:sz w:val="24"/>
                 <w:szCs w:val="24"/>
               </w:rPr>
@@ -7514,12 +7541,14 @@
             <w:pPr>
               <w:spacing w:before="2" w:line="360" w:lineRule="auto"/>
               <w:rPr>
+                <w:strike/>
                 <w:sz w:val="24"/>
               </w:rPr>
             </w:pPr>
             <w:r>
               <w:rPr>
                 <w:rFonts w:asciiTheme="majorHAnsi" w:hAnsiTheme="majorHAnsi"/>
+                <w:strike/>
                 <w:sz w:val="24"/>
               </w:rPr>
               <w:t xml:space="preserve"> Welfare secretary</w:t>
@@ -7527,6 +7556,7 @@
             <w:r>
               <w:rPr>
                 <w:rFonts w:asciiTheme="majorHAnsi" w:hAnsiTheme="majorHAnsi"/>
+                <w:strike/>
                 <w:sz w:val="24"/>
               </w:rPr>
               <w:t>.</w:t>
@@ -7591,12 +7621,14 @@
               <w:jc w:val="both"/>
               <w:rPr>
                 <w:rFonts w:asciiTheme="majorHAnsi" w:hAnsiTheme="majorHAnsi"/>
+                <w:strike/>
                 <w:sz w:val="24"/>
               </w:rPr>
             </w:pPr>
             <w:r>
               <w:rPr>
                 <w:rFonts w:asciiTheme="majorHAnsi" w:hAnsiTheme="majorHAnsi"/>
+                <w:strike/>
                 <w:sz w:val="24"/>
               </w:rPr>
               <w:t xml:space="preserve">Elected  Senate of  </w:t>
@@ -7604,6 +7636,7 @@
             <w:r>
               <w:rPr>
                 <w:rFonts w:asciiTheme="majorHAnsi" w:hAnsiTheme="majorHAnsi"/>
+                <w:strike/>
                 <w:sz w:val="24"/>
               </w:rPr>
               <w:t>21(21</w:t>
@@ -7611,6 +7644,7 @@
             <w:r>
               <w:rPr>
                 <w:rFonts w:asciiTheme="majorHAnsi" w:hAnsiTheme="majorHAnsi"/>
+                <w:strike/>
                 <w:sz w:val="24"/>
               </w:rPr>
               <w:t>) members as follows:</w:t>
@@ -7630,24 +7664,19 @@
               </w:tabs>
               <w:spacing w:before="2" w:line="360" w:lineRule="auto"/>
               <w:rPr>
+                <w:strike/>
                 <w:spacing w:val="-2"/>
                 <w:sz w:val="24"/>
               </w:rPr>
             </w:pPr>
             <w:r>
               <w:rPr>
+                <w:strike/>
                 <w:spacing w:val="-2"/>
                 <w:sz w:val="24"/>
               </w:rPr>
               <w:lastRenderedPageBreak/>
-              <w:t xml:space="preserve">(ii) </w:t>
-            </w:r>
-            <w:r>
-              <w:rPr>
-                <w:spacing w:val="-2"/>
-                <w:sz w:val="24"/>
-              </w:rPr>
-              <w:t>Three from amongst the Superintending Engineer.</w:t>
+              <w:t>(ii) Three from amongst the Superintending Engineer.</w:t>
             </w:r>
           </w:p>
         </w:tc>
@@ -7664,23 +7693,18 @@
               </w:tabs>
               <w:spacing w:before="2" w:line="360" w:lineRule="auto"/>
               <w:rPr>
+                <w:strike/>
                 <w:spacing w:val="-2"/>
                 <w:sz w:val="24"/>
               </w:rPr>
             </w:pPr>
             <w:r>
               <w:rPr>
+                <w:strike/>
                 <w:spacing w:val="-2"/>
                 <w:sz w:val="24"/>
               </w:rPr>
-              <w:t xml:space="preserve">(iii) </w:t>
-            </w:r>
-            <w:r>
-              <w:rPr>
-                <w:spacing w:val="-2"/>
-                <w:sz w:val="24"/>
-              </w:rPr>
-              <w:t xml:space="preserve">Four from amongst the Executive Engineer/ System Analyst </w:t>
+              <w:t xml:space="preserve">(iii) Four from amongst the Executive Engineer/ System Analyst </w:t>
             </w:r>
           </w:p>
         </w:tc>
@@ -7697,51 +7721,18 @@
               </w:tabs>
               <w:spacing w:before="2" w:line="360" w:lineRule="auto"/>
               <w:rPr>
+                <w:strike/>
                 <w:spacing w:val="-2"/>
                 <w:sz w:val="24"/>
               </w:rPr>
             </w:pPr>
             <w:r>
               <w:rPr>
+                <w:strike/>
                 <w:spacing w:val="-2"/>
                 <w:sz w:val="24"/>
               </w:rPr>
-              <w:t xml:space="preserve">(iv) Six </w:t>
-            </w:r>
-            <w:r>
-              <w:rPr>
-                <w:spacing w:val="-2"/>
-                <w:sz w:val="24"/>
-              </w:rPr>
-              <w:t>from amongst the Sub-Divi</w:t>
-            </w:r>
-            <w:r>
-              <w:rPr>
-                <w:spacing w:val="-2"/>
-                <w:sz w:val="24"/>
-              </w:rPr>
-              <w:t>sional Engineer/ Programmer (One</w:t>
-            </w:r>
-            <w:r>
-              <w:rPr>
-                <w:spacing w:val="-2"/>
-                <w:sz w:val="24"/>
-              </w:rPr>
-              <w:t xml:space="preserve"> from civil and one from E/M</w:t>
-            </w:r>
-            <w:r>
-              <w:rPr>
-                <w:spacing w:val="-2"/>
-                <w:sz w:val="24"/>
-              </w:rPr>
-              <w:t xml:space="preserve"> will be restricted</w:t>
-            </w:r>
-            <w:r>
-              <w:rPr>
-                <w:spacing w:val="-2"/>
-                <w:sz w:val="24"/>
-              </w:rPr>
-              <w:t>)</w:t>
+              <w:t>(iv) Six from amongst the Sub-Divisional Engineer/ Programmer (One from civil and one from E/M will be restricted)</w:t>
             </w:r>
           </w:p>
         </w:tc>
@@ -7758,40 +7749,30 @@
               </w:tabs>
               <w:spacing w:before="2" w:line="360" w:lineRule="auto"/>
               <w:rPr>
+                <w:strike/>
                 <w:spacing w:val="-2"/>
                 <w:sz w:val="24"/>
               </w:rPr>
             </w:pPr>
             <w:r>
               <w:rPr>
+                <w:strike/>
                 <w:spacing w:val="-2"/>
                 <w:sz w:val="24"/>
               </w:rPr>
-              <w:t xml:space="preserve">(v)Eight </w:t>
-            </w:r>
-            <w:r>
-              <w:rPr>
+              <w:t xml:space="preserve">(v)Eight from amongst the Assistant Engineer. (Two from civil and one from E/M &amp; one from Computer cadre  will be </w:t>
+            </w:r>
+            <w:r>
+              <w:rPr>
+                <w:strike/>
                 <w:spacing w:val="-2"/>
                 <w:sz w:val="24"/>
               </w:rPr>
-              <w:t xml:space="preserve">from amongst the Assistant Engineer. (Two from civil and one from E/M &amp; one from Computer cadre </w:t>
-            </w:r>
-            <w:r>
-              <w:rPr>
-                <w:spacing w:val="-2"/>
-                <w:sz w:val="24"/>
-              </w:rPr>
-              <w:t xml:space="preserve"> will be </w:t>
-            </w:r>
-            <w:r>
-              <w:rPr>
-                <w:spacing w:val="-2"/>
-                <w:sz w:val="24"/>
-              </w:rPr>
               <w:t xml:space="preserve">restricted all are </w:t>
             </w:r>
             <w:r>
               <w:rPr>
+                <w:strike/>
                 <w:spacing w:val="-2"/>
                 <w:sz w:val="24"/>
               </w:rPr>
@@ -8220,21 +8201,28 @@
                 <w:szCs w:val="24"/>
               </w:rPr>
             </w:pPr>
-            <w:proofErr w:type="gramStart"/>
-            <w:r>
-              <w:rPr>
-                <w:sz w:val="24"/>
-                <w:szCs w:val="24"/>
-              </w:rPr>
-              <w:t>members</w:t>
-            </w:r>
-            <w:proofErr w:type="gramEnd"/>
-            <w:r>
-              <w:rPr>
-                <w:sz w:val="24"/>
-                <w:szCs w:val="24"/>
-              </w:rPr>
-              <w:t xml:space="preserve"> of the Zonal committee will be elected by the voters of that zone as per rules and regulations of the Association.</w:t>
+            <w:r>
+              <w:rPr>
+                <w:sz w:val="24"/>
+                <w:szCs w:val="24"/>
+              </w:rPr>
+              <w:t>members of the Zonal committee will be elected by the voters of that zone as per rules and regulations of the Association</w:t>
+            </w:r>
+            <w:r>
+              <w:rPr>
+                <w:strike/>
+                <w:sz w:val="24"/>
+                <w:szCs w:val="24"/>
+              </w:rPr>
+              <w:t>.</w:t>
+            </w:r>
+            <w:r>
+              <w:rPr>
+                <w:strike/>
+                <w:sz w:val="24"/>
+                <w:szCs w:val="24"/>
+              </w:rPr>
+              <w:t>( Zonal committee is not required should be repelled)</w:t>
             </w:r>
           </w:p>
         </w:tc>
@@ -11979,6 +11967,7 @@
         <w:ind w:left="180"/>
         <w:jc w:val="both"/>
         <w:rPr>
+          <w:strike/>
           <w:sz w:val="24"/>
           <w:szCs w:val="24"/>
         </w:rPr>
@@ -11986,6 +11975,7 @@
       <w:proofErr w:type="gramStart"/>
       <w:r>
         <w:rPr>
+          <w:strike/>
           <w:sz w:val="24"/>
           <w:szCs w:val="24"/>
         </w:rPr>
@@ -11994,6 +11984,7 @@
       <w:proofErr w:type="gramEnd"/>
       <w:r>
         <w:rPr>
+          <w:strike/>
           <w:sz w:val="24"/>
           <w:szCs w:val="24"/>
         </w:rPr>
@@ -12001,6 +11992,7 @@
       </w:r>
       <w:r>
         <w:rPr>
+          <w:strike/>
           <w:sz w:val="24"/>
           <w:szCs w:val="24"/>
         </w:rPr>
@@ -12008,6 +12000,7 @@
       </w:r>
       <w:r>
         <w:rPr>
+          <w:strike/>
           <w:sz w:val="24"/>
           <w:szCs w:val="24"/>
         </w:rPr>
@@ -12015,6 +12008,7 @@
       </w:r>
       <w:r>
         <w:rPr>
+          <w:strike/>
           <w:sz w:val="24"/>
           <w:szCs w:val="24"/>
         </w:rPr>
@@ -12022,6 +12016,7 @@
       </w:r>
       <w:r>
         <w:rPr>
+          <w:strike/>
           <w:sz w:val="24"/>
           <w:szCs w:val="24"/>
         </w:rPr>
@@ -12029,6 +12024,7 @@
       </w:r>
       <w:r>
         <w:rPr>
+          <w:strike/>
           <w:sz w:val="24"/>
           <w:szCs w:val="24"/>
         </w:rPr>
@@ -12036,6 +12032,7 @@
       </w:r>
       <w:r>
         <w:rPr>
+          <w:strike/>
           <w:sz w:val="24"/>
           <w:szCs w:val="24"/>
         </w:rPr>
@@ -12043,6 +12040,7 @@
       </w:r>
       <w:r>
         <w:rPr>
+          <w:strike/>
           <w:sz w:val="24"/>
           <w:szCs w:val="24"/>
         </w:rPr>
@@ -13533,12 +13531,14 @@
         <w:ind w:left="180"/>
         <w:jc w:val="both"/>
         <w:rPr>
-          <w:sz w:val="24"/>
-          <w:szCs w:val="24"/>
-        </w:rPr>
-      </w:pPr>
-      <w:r>
-        <w:rPr>
+          <w:strike/>
+          <w:sz w:val="24"/>
+          <w:szCs w:val="24"/>
+        </w:rPr>
+      </w:pPr>
+      <w:r>
+        <w:rPr>
+          <w:strike/>
           <w:sz w:val="24"/>
           <w:szCs w:val="24"/>
         </w:rPr>
@@ -13546,17 +13546,11 @@
       </w:r>
       <w:r>
         <w:rPr>
-          <w:sz w:val="24"/>
-          <w:szCs w:val="24"/>
-        </w:rPr>
-        <w:t xml:space="preserve"> </w:t>
-      </w:r>
-      <w:r>
-        <w:rPr>
-          <w:sz w:val="24"/>
-          <w:szCs w:val="24"/>
-        </w:rPr>
-        <w:t>He will be responsible for all the publications</w:t>
+          <w:strike/>
+          <w:sz w:val="24"/>
+          <w:szCs w:val="24"/>
+        </w:rPr>
+        <w:t xml:space="preserve"> He will be responsible for all the publications</w:t>
       </w:r>
     </w:p>
     <w:p>
@@ -13648,12 +13642,14 @@
         <w:ind w:left="180"/>
         <w:jc w:val="both"/>
         <w:rPr>
-          <w:sz w:val="24"/>
-          <w:szCs w:val="24"/>
-        </w:rPr>
-      </w:pPr>
-      <w:r>
-        <w:rPr>
+          <w:strike/>
+          <w:sz w:val="24"/>
+          <w:szCs w:val="24"/>
+        </w:rPr>
+      </w:pPr>
+      <w:r>
+        <w:rPr>
+          <w:strike/>
           <w:sz w:val="24"/>
           <w:szCs w:val="24"/>
         </w:rPr>
@@ -13661,6 +13657,7 @@
       </w:r>
       <w:r>
         <w:rPr>
+          <w:strike/>
           <w:sz w:val="24"/>
           <w:szCs w:val="24"/>
         </w:rPr>
@@ -13668,6 +13665,7 @@
       </w:r>
       <w:r>
         <w:rPr>
+          <w:strike/>
           <w:sz w:val="24"/>
           <w:szCs w:val="24"/>
         </w:rPr>
@@ -13675,6 +13673,7 @@
       </w:r>
       <w:r>
         <w:rPr>
+          <w:strike/>
           <w:sz w:val="24"/>
           <w:szCs w:val="24"/>
         </w:rPr>
@@ -13682,6 +13681,7 @@
       </w:r>
       <w:r>
         <w:rPr>
+          <w:strike/>
           <w:sz w:val="24"/>
           <w:szCs w:val="24"/>
         </w:rPr>
@@ -13689,6 +13689,7 @@
       </w:r>
       <w:r>
         <w:rPr>
+          <w:strike/>
           <w:sz w:val="24"/>
           <w:szCs w:val="24"/>
         </w:rPr>
@@ -13696,6 +13697,7 @@
       </w:r>
       <w:r>
         <w:rPr>
+          <w:strike/>
           <w:sz w:val="24"/>
           <w:szCs w:val="24"/>
         </w:rPr>
@@ -13703,35 +13705,16 @@
       </w:r>
       <w:r>
         <w:rPr>
-          <w:sz w:val="24"/>
-          <w:szCs w:val="24"/>
-        </w:rPr>
-        <w:t>.</w:t>
-      </w:r>
-      <w:r>
-        <w:rPr>
-          <w:sz w:val="24"/>
-          <w:szCs w:val="24"/>
-        </w:rPr>
-        <w:t xml:space="preserve"> </w:t>
-      </w:r>
-      <w:r>
-        <w:rPr>
-          <w:sz w:val="24"/>
-          <w:szCs w:val="24"/>
-        </w:rPr>
-        <w:t>He will also arrange friendly games, matches as per consultation with Secretary General between the association and other friendly organizati</w:t>
-      </w:r>
-      <w:r>
-        <w:rPr>
-          <w:sz w:val="24"/>
-          <w:szCs w:val="24"/>
-        </w:rPr>
-        <w:t>on as when situation so occurs.</w:t>
-      </w:r>
-      <w:r>
-        <w:rPr>
-          <w:rFonts w:asciiTheme="majorHAnsi" w:hAnsiTheme="majorHAnsi"/>
+          <w:strike/>
+          <w:sz w:val="24"/>
+          <w:szCs w:val="24"/>
+        </w:rPr>
+        <w:t>. He will also arrange friendly games, matches as per consultation with Secretary General between the association and other friendly organization as when situation so occurs.</w:t>
+      </w:r>
+      <w:r>
+        <w:rPr>
+          <w:rFonts w:asciiTheme="majorHAnsi" w:hAnsiTheme="majorHAnsi"/>
+          <w:strike/>
           <w:color w:val="000000"/>
           <w:sz w:val="24"/>
           <w:szCs w:val="24"/>
@@ -13792,12 +13775,14 @@
         <w:ind w:left="180"/>
         <w:jc w:val="both"/>
         <w:rPr>
-          <w:sz w:val="24"/>
-          <w:szCs w:val="24"/>
-        </w:rPr>
-      </w:pPr>
-      <w:r>
-        <w:rPr>
+          <w:strike/>
+          <w:sz w:val="24"/>
+          <w:szCs w:val="24"/>
+        </w:rPr>
+      </w:pPr>
+      <w:r>
+        <w:rPr>
+          <w:strike/>
           <w:sz w:val="24"/>
           <w:szCs w:val="24"/>
         </w:rPr>
@@ -13805,6 +13790,7 @@
       </w:r>
       <w:r>
         <w:rPr>
+          <w:strike/>
           <w:sz w:val="24"/>
           <w:szCs w:val="24"/>
         </w:rPr>
@@ -13812,6 +13798,7 @@
       </w:r>
       <w:r>
         <w:rPr>
+          <w:strike/>
           <w:sz w:val="24"/>
           <w:szCs w:val="24"/>
         </w:rPr>
@@ -13819,6 +13806,7 @@
       </w:r>
       <w:r>
         <w:rPr>
+          <w:strike/>
           <w:sz w:val="24"/>
           <w:szCs w:val="24"/>
         </w:rPr>
@@ -14241,6 +14229,7 @@
         <w:spacing w:before="36" w:line="360" w:lineRule="auto"/>
         <w:rPr>
           <w:rFonts w:asciiTheme="majorHAnsi" w:hAnsiTheme="majorHAnsi"/>
+          <w:strike/>
           <w:spacing w:val="6"/>
           <w:sz w:val="24"/>
           <w:szCs w:val="24"/>
@@ -14250,6 +14239,7 @@
       <w:r>
         <w:rPr>
           <w:rFonts w:asciiTheme="majorHAnsi" w:hAnsiTheme="majorHAnsi"/>
+          <w:strike/>
           <w:spacing w:val="6"/>
           <w:sz w:val="24"/>
           <w:szCs w:val="24"/>
@@ -14260,208 +14250,212 @@
       <w:r>
         <w:rPr>
           <w:rFonts w:asciiTheme="majorHAnsi" w:hAnsiTheme="majorHAnsi"/>
+          <w:strike/>
           <w:spacing w:val="6"/>
           <w:sz w:val="24"/>
           <w:szCs w:val="24"/>
         </w:rPr>
         <w:t>) All election shall take place by electronic secret balloting.</w:t>
+      </w:r>
+    </w:p>
+    <w:p>
+      <w:pPr>
+        <w:spacing w:before="36" w:line="360" w:lineRule="auto"/>
+        <w:rPr>
+          <w:strike/>
+          <w:color w:val="000000"/>
+          <w:spacing w:val="3"/>
+          <w:sz w:val="24"/>
+          <w:szCs w:val="24"/>
+        </w:rPr>
+      </w:pPr>
+      <w:proofErr w:type="spellStart"/>
+      <w:r>
+        <w:rPr>
+          <w:strike/>
+          <w:color w:val="000000"/>
+          <w:spacing w:val="3"/>
+          <w:sz w:val="24"/>
+          <w:szCs w:val="24"/>
+        </w:rPr>
+        <w:t>i</w:t>
+      </w:r>
+      <w:proofErr w:type="spellEnd"/>
+      <w:r>
+        <w:rPr>
+          <w:strike/>
+          <w:color w:val="000000"/>
+          <w:spacing w:val="3"/>
+          <w:sz w:val="24"/>
+          <w:szCs w:val="24"/>
+        </w:rPr>
+        <w:t>) General Election for the Executive Committee and the Senate shall take place bi-annually</w:t>
+      </w:r>
+      <w:r>
+        <w:rPr>
+          <w:strike/>
+          <w:color w:val="000000"/>
+          <w:spacing w:val="3"/>
+          <w:sz w:val="24"/>
+          <w:szCs w:val="24"/>
+        </w:rPr>
+        <w:t>.</w:t>
+      </w:r>
+    </w:p>
+    <w:p>
+      <w:pPr>
+        <w:spacing w:before="36" w:line="360" w:lineRule="auto"/>
+        <w:rPr>
+          <w:rFonts w:asciiTheme="majorHAnsi" w:hAnsiTheme="majorHAnsi"/>
+          <w:b/>
+          <w:strike/>
+          <w:spacing w:val="6"/>
+          <w:sz w:val="24"/>
+          <w:szCs w:val="24"/>
+          <w:u w:val="single"/>
+        </w:rPr>
+      </w:pPr>
+      <w:r>
+        <w:rPr>
+          <w:strike/>
+          <w:color w:val="000000"/>
+          <w:spacing w:val="3"/>
+          <w:sz w:val="24"/>
+          <w:szCs w:val="24"/>
+        </w:rPr>
+        <w:t xml:space="preserve"> ii) Chief Election commissioner shall declare </w:t>
+      </w:r>
+    </w:p>
+    <w:p>
+      <w:pPr>
+        <w:spacing w:before="36" w:line="360" w:lineRule="auto"/>
+        <w:rPr>
+          <w:strike/>
+          <w:color w:val="000000"/>
+          <w:spacing w:val="3"/>
+          <w:sz w:val="24"/>
+          <w:szCs w:val="24"/>
+        </w:rPr>
+      </w:pPr>
+      <w:r>
+        <w:rPr>
+          <w:strike/>
+          <w:color w:val="000000"/>
+          <w:spacing w:val="3"/>
+          <w:sz w:val="24"/>
+          <w:szCs w:val="24"/>
+        </w:rPr>
+        <w:t>ii</w:t>
+      </w:r>
+      <w:r>
+        <w:rPr>
+          <w:strike/>
+          <w:color w:val="000000"/>
+          <w:spacing w:val="3"/>
+          <w:sz w:val="24"/>
+          <w:szCs w:val="24"/>
+        </w:rPr>
+        <w:t>i</w:t>
+      </w:r>
+      <w:r>
+        <w:rPr>
+          <w:strike/>
+          <w:color w:val="000000"/>
+          <w:spacing w:val="3"/>
+          <w:sz w:val="24"/>
+          <w:szCs w:val="24"/>
+        </w:rPr>
+        <w:t>)</w:t>
+      </w:r>
+      <w:r>
+        <w:rPr>
+          <w:strike/>
+          <w:color w:val="000000"/>
+          <w:spacing w:val="3"/>
+          <w:sz w:val="24"/>
+          <w:szCs w:val="24"/>
+        </w:rPr>
+        <w:t xml:space="preserve"> </w:t>
+      </w:r>
+      <w:r>
+        <w:rPr>
+          <w:strike/>
+          <w:color w:val="000000"/>
+          <w:spacing w:val="3"/>
+          <w:sz w:val="24"/>
+          <w:szCs w:val="24"/>
+        </w:rPr>
+        <w:t>Chief Election Commissioner shall declare</w:t>
+      </w:r>
+      <w:r>
+        <w:rPr>
+          <w:strike/>
+          <w:color w:val="000000"/>
+          <w:spacing w:val="3"/>
+          <w:sz w:val="24"/>
+          <w:szCs w:val="24"/>
+        </w:rPr>
+        <w:t xml:space="preserve"> Election</w:t>
+      </w:r>
+      <w:r>
+        <w:rPr>
+          <w:strike/>
+          <w:color w:val="000000"/>
+          <w:spacing w:val="3"/>
+          <w:sz w:val="24"/>
+          <w:szCs w:val="24"/>
+        </w:rPr>
+        <w:t xml:space="preserve"> schedule before 2months before </w:t>
+      </w:r>
+      <w:r>
+        <w:rPr>
+          <w:strike/>
+          <w:color w:val="000000"/>
+          <w:spacing w:val="3"/>
+          <w:sz w:val="24"/>
+          <w:szCs w:val="24"/>
+        </w:rPr>
+        <w:t>expiry of the incumbent Executive Committee and</w:t>
+      </w:r>
+    </w:p>
+    <w:p>
+      <w:pPr>
+        <w:spacing w:before="36" w:line="360" w:lineRule="auto"/>
+        <w:rPr>
+          <w:rFonts w:asciiTheme="majorHAnsi" w:hAnsiTheme="majorHAnsi"/>
+          <w:strike/>
+          <w:spacing w:val="6"/>
+          <w:sz w:val="24"/>
+          <w:szCs w:val="24"/>
+        </w:rPr>
+      </w:pPr>
+      <w:r>
+        <w:rPr>
+          <w:strike/>
+          <w:color w:val="000000"/>
+          <w:spacing w:val="3"/>
+          <w:sz w:val="24"/>
+          <w:szCs w:val="24"/>
+        </w:rPr>
+        <w:t>(I have to sleep now. More</w:t>
       </w:r>
       <w:bookmarkStart w:id="0" w:name="_GoBack"/>
       <w:bookmarkEnd w:id="0"/>
-    </w:p>
-    <w:p>
-      <w:pPr>
-        <w:spacing w:before="36" w:line="360" w:lineRule="auto"/>
-        <w:rPr>
+      <w:r>
+        <w:rPr>
+          <w:strike/>
           <w:color w:val="000000"/>
           <w:spacing w:val="3"/>
           <w:sz w:val="24"/>
           <w:szCs w:val="24"/>
         </w:rPr>
-      </w:pPr>
-      <w:proofErr w:type="spellStart"/>
-      <w:r>
-        <w:rPr>
-          <w:color w:val="000000"/>
-          <w:spacing w:val="3"/>
-          <w:sz w:val="24"/>
-          <w:szCs w:val="24"/>
-        </w:rPr>
-        <w:t>i</w:t>
-      </w:r>
-      <w:proofErr w:type="spellEnd"/>
-      <w:r>
-        <w:rPr>
-          <w:color w:val="000000"/>
-          <w:spacing w:val="3"/>
-          <w:sz w:val="24"/>
-          <w:szCs w:val="24"/>
-        </w:rPr>
-        <w:t>) Gen</w:t>
-      </w:r>
-      <w:r>
-        <w:rPr>
-          <w:color w:val="000000"/>
-          <w:spacing w:val="3"/>
-          <w:sz w:val="24"/>
-          <w:szCs w:val="24"/>
-        </w:rPr>
-        <w:t>eral Election</w:t>
-      </w:r>
-      <w:r>
-        <w:rPr>
-          <w:color w:val="000000"/>
-          <w:spacing w:val="3"/>
-          <w:sz w:val="24"/>
-          <w:szCs w:val="24"/>
-        </w:rPr>
-        <w:t xml:space="preserve"> for the Executive Committee </w:t>
-      </w:r>
-      <w:r>
-        <w:rPr>
-          <w:color w:val="000000"/>
-          <w:spacing w:val="3"/>
-          <w:sz w:val="24"/>
-          <w:szCs w:val="24"/>
-        </w:rPr>
-        <w:t>and the Senate shall</w:t>
-      </w:r>
-      <w:r>
-        <w:rPr>
-          <w:color w:val="000000"/>
-          <w:spacing w:val="3"/>
-          <w:sz w:val="24"/>
-          <w:szCs w:val="24"/>
-        </w:rPr>
-        <w:t xml:space="preserve"> take place bi-annually</w:t>
-      </w:r>
-      <w:r>
-        <w:rPr>
-          <w:color w:val="000000"/>
-          <w:spacing w:val="3"/>
-          <w:sz w:val="24"/>
-          <w:szCs w:val="24"/>
-        </w:rPr>
-        <w:t>.</w:t>
-      </w:r>
-    </w:p>
-    <w:p>
-      <w:pPr>
-        <w:spacing w:before="36" w:line="360" w:lineRule="auto"/>
-        <w:rPr>
-          <w:rFonts w:asciiTheme="majorHAnsi" w:hAnsiTheme="majorHAnsi"/>
-          <w:b/>
-          <w:spacing w:val="6"/>
-          <w:sz w:val="24"/>
-          <w:szCs w:val="24"/>
-          <w:u w:val="single"/>
-        </w:rPr>
-      </w:pPr>
-      <w:r>
-        <w:rPr>
-          <w:color w:val="000000"/>
-          <w:spacing w:val="3"/>
-          <w:sz w:val="24"/>
-          <w:szCs w:val="24"/>
-        </w:rPr>
-        <w:t xml:space="preserve"> </w:t>
-      </w:r>
-      <w:r>
-        <w:rPr>
-          <w:color w:val="000000"/>
-          <w:spacing w:val="3"/>
-          <w:sz w:val="24"/>
-          <w:szCs w:val="24"/>
-        </w:rPr>
-        <w:t xml:space="preserve">ii) Chief Election commissioner shall declare </w:t>
-      </w:r>
-    </w:p>
-    <w:p>
-      <w:pPr>
-        <w:spacing w:before="36" w:line="360" w:lineRule="auto"/>
-        <w:rPr>
-          <w:rFonts w:asciiTheme="majorHAnsi" w:hAnsiTheme="majorHAnsi"/>
-          <w:spacing w:val="6"/>
-          <w:sz w:val="24"/>
-          <w:szCs w:val="24"/>
-        </w:rPr>
-      </w:pPr>
-      <w:r>
-        <w:rPr>
-          <w:color w:val="000000"/>
-          <w:spacing w:val="3"/>
-          <w:sz w:val="24"/>
-          <w:szCs w:val="24"/>
-        </w:rPr>
-        <w:t>ii</w:t>
-      </w:r>
-      <w:r>
-        <w:rPr>
-          <w:color w:val="000000"/>
-          <w:spacing w:val="3"/>
-          <w:sz w:val="24"/>
-          <w:szCs w:val="24"/>
-        </w:rPr>
-        <w:t>i</w:t>
-      </w:r>
-      <w:r>
-        <w:rPr>
-          <w:color w:val="000000"/>
-          <w:spacing w:val="3"/>
-          <w:sz w:val="24"/>
-          <w:szCs w:val="24"/>
-        </w:rPr>
-        <w:t>)</w:t>
-      </w:r>
-      <w:r>
-        <w:rPr>
-          <w:color w:val="000000"/>
-          <w:spacing w:val="3"/>
-          <w:sz w:val="24"/>
-          <w:szCs w:val="24"/>
-        </w:rPr>
-        <w:t xml:space="preserve"> </w:t>
-      </w:r>
-      <w:r>
-        <w:rPr>
-          <w:color w:val="000000"/>
-          <w:spacing w:val="3"/>
-          <w:sz w:val="24"/>
-          <w:szCs w:val="24"/>
-        </w:rPr>
-        <w:t>Chief Election Commissioner shall declare</w:t>
-      </w:r>
-      <w:r>
-        <w:rPr>
-          <w:color w:val="000000"/>
-          <w:spacing w:val="3"/>
-          <w:sz w:val="24"/>
-          <w:szCs w:val="24"/>
-        </w:rPr>
-        <w:t xml:space="preserve"> Election</w:t>
-      </w:r>
-      <w:r>
-        <w:rPr>
-          <w:color w:val="000000"/>
-          <w:spacing w:val="3"/>
-          <w:sz w:val="24"/>
-          <w:szCs w:val="24"/>
-        </w:rPr>
-        <w:t xml:space="preserve"> schedule before 2months before </w:t>
-      </w:r>
-      <w:r>
-        <w:rPr>
-          <w:color w:val="000000"/>
-          <w:spacing w:val="3"/>
-          <w:sz w:val="24"/>
-          <w:szCs w:val="24"/>
-        </w:rPr>
-        <w:t>expiry of the incumbent Executive Committee and</w:t>
-      </w:r>
-      <w:r>
-        <w:rPr>
-          <w:rFonts w:asciiTheme="majorHAnsi" w:hAnsiTheme="majorHAnsi"/>
-          <w:b/>
+        <w:t xml:space="preserve"> on election shall be added later)</w:t>
+      </w:r>
+      <w:r>
+        <w:rPr>
+          <w:rFonts w:asciiTheme="majorHAnsi" w:hAnsiTheme="majorHAnsi"/>
+          <w:b/>
+          <w:strike/>
           <w:spacing w:val="6"/>
           <w:sz w:val="24"/>
           <w:szCs w:val="24"/>
@@ -14499,6 +14493,7 @@
         <w:ind w:right="72"/>
         <w:jc w:val="both"/>
         <w:rPr>
+          <w:i/>
           <w:color w:val="000000"/>
           <w:spacing w:val="3"/>
           <w:sz w:val="24"/>
@@ -14507,6 +14502,7 @@
       </w:pPr>
       <w:r>
         <w:rPr>
+          <w:i/>
           <w:color w:val="000000"/>
           <w:spacing w:val="3"/>
           <w:sz w:val="24"/>
@@ -14516,6 +14512,7 @@
       </w:r>
       <w:r>
         <w:rPr>
+          <w:i/>
           <w:color w:val="000000"/>
           <w:spacing w:val="3"/>
           <w:sz w:val="24"/>
@@ -14525,6 +14522,7 @@
       </w:r>
       <w:r>
         <w:rPr>
+          <w:i/>
           <w:color w:val="000000"/>
           <w:spacing w:val="3"/>
           <w:sz w:val="24"/>
@@ -14534,6 +14532,7 @@
       </w:r>
       <w:r>
         <w:rPr>
+          <w:i/>
           <w:color w:val="000000"/>
           <w:spacing w:val="3"/>
           <w:sz w:val="24"/>
@@ -14544,6 +14543,7 @@
       </w:r>
       <w:r>
         <w:rPr>
+          <w:i/>
           <w:color w:val="000000"/>
           <w:spacing w:val="3"/>
           <w:sz w:val="24"/>
@@ -14553,6 +14553,7 @@
       </w:r>
       <w:r>
         <w:rPr>
+          <w:i/>
           <w:color w:val="000000"/>
           <w:spacing w:val="3"/>
           <w:sz w:val="24"/>
@@ -14562,6 +14563,7 @@
       </w:r>
       <w:r>
         <w:rPr>
+          <w:i/>
           <w:color w:val="000000"/>
           <w:spacing w:val="3"/>
           <w:sz w:val="24"/>
@@ -14581,6 +14583,7 @@
         <w:spacing w:line="360" w:lineRule="auto"/>
         <w:ind w:left="540" w:hanging="180"/>
         <w:rPr>
+          <w:i/>
           <w:color w:val="FF0000"/>
           <w:spacing w:val="16"/>
           <w:sz w:val="24"/>
@@ -14589,6 +14592,7 @@
       </w:pPr>
       <w:r>
         <w:rPr>
+          <w:i/>
           <w:color w:val="000000"/>
           <w:spacing w:val="3"/>
           <w:sz w:val="24"/>
@@ -14599,6 +14603,7 @@
       </w:r>
       <w:r>
         <w:rPr>
+          <w:i/>
           <w:spacing w:val="16"/>
           <w:sz w:val="24"/>
           <w:szCs w:val="24"/>
@@ -14608,6 +14613,7 @@
       <w:proofErr w:type="spellStart"/>
       <w:r>
         <w:rPr>
+          <w:i/>
           <w:spacing w:val="16"/>
           <w:sz w:val="24"/>
           <w:szCs w:val="24"/>
@@ -14617,6 +14623,7 @@
       <w:proofErr w:type="spellEnd"/>
       <w:r>
         <w:rPr>
+          <w:i/>
           <w:spacing w:val="16"/>
           <w:sz w:val="24"/>
           <w:szCs w:val="24"/>
@@ -14625,6 +14632,7 @@
       </w:r>
       <w:r>
         <w:rPr>
+          <w:i/>
           <w:spacing w:val="16"/>
           <w:sz w:val="24"/>
           <w:szCs w:val="24"/>
@@ -14633,6 +14641,7 @@
       </w:r>
       <w:r>
         <w:rPr>
+          <w:i/>
           <w:spacing w:val="16"/>
           <w:sz w:val="24"/>
           <w:szCs w:val="24"/>
@@ -14641,6 +14650,7 @@
       </w:r>
       <w:r>
         <w:rPr>
+          <w:i/>
           <w:spacing w:val="16"/>
           <w:sz w:val="24"/>
           <w:szCs w:val="24"/>
@@ -14649,6 +14659,7 @@
       </w:r>
       <w:r>
         <w:rPr>
+          <w:i/>
           <w:spacing w:val="4"/>
           <w:sz w:val="24"/>
           <w:szCs w:val="24"/>
@@ -14657,6 +14668,7 @@
       </w:r>
       <w:r>
         <w:rPr>
+          <w:i/>
           <w:color w:val="FF0000"/>
           <w:spacing w:val="4"/>
           <w:sz w:val="24"/>
@@ -14666,6 +14678,7 @@
       </w:r>
       <w:r>
         <w:rPr>
+          <w:i/>
           <w:spacing w:val="4"/>
           <w:sz w:val="24"/>
           <w:szCs w:val="24"/>
@@ -14674,6 +14687,7 @@
       </w:r>
       <w:r>
         <w:rPr>
+          <w:i/>
           <w:spacing w:val="3"/>
           <w:sz w:val="24"/>
           <w:szCs w:val="24"/>
@@ -14682,6 +14696,7 @@
       </w:r>
       <w:r>
         <w:rPr>
+          <w:i/>
           <w:sz w:val="24"/>
           <w:szCs w:val="24"/>
         </w:rPr>
@@ -14689,6 +14704,7 @@
       </w:r>
       <w:r>
         <w:rPr>
+          <w:i/>
           <w:color w:val="FF0000"/>
           <w:sz w:val="24"/>
           <w:szCs w:val="24"/>
@@ -14697,6 +14713,7 @@
       </w:r>
       <w:r>
         <w:rPr>
+          <w:i/>
           <w:color w:val="FF0000"/>
           <w:spacing w:val="2"/>
           <w:sz w:val="24"/>
@@ -14706,6 +14723,7 @@
       </w:r>
       <w:r>
         <w:rPr>
+          <w:i/>
           <w:color w:val="FF0000"/>
           <w:spacing w:val="2"/>
           <w:sz w:val="24"/>
@@ -14719,6 +14737,7 @@
         <w:spacing w:before="36" w:line="360" w:lineRule="auto"/>
         <w:ind w:left="360"/>
         <w:rPr>
+          <w:i/>
           <w:spacing w:val="3"/>
           <w:sz w:val="24"/>
           <w:szCs w:val="24"/>
@@ -14726,6 +14745,7 @@
       </w:pPr>
       <w:r>
         <w:rPr>
+          <w:i/>
           <w:spacing w:val="9"/>
           <w:sz w:val="24"/>
           <w:szCs w:val="24"/>
@@ -14734,6 +14754,7 @@
       </w:r>
       <w:r>
         <w:rPr>
+          <w:i/>
           <w:spacing w:val="9"/>
           <w:sz w:val="24"/>
           <w:szCs w:val="24"/>
@@ -14742,6 +14763,7 @@
       </w:r>
       <w:r>
         <w:rPr>
+          <w:i/>
           <w:spacing w:val="9"/>
           <w:sz w:val="24"/>
           <w:szCs w:val="24"/>
@@ -14750,6 +14772,7 @@
       </w:r>
       <w:r>
         <w:rPr>
+          <w:i/>
           <w:spacing w:val="9"/>
           <w:sz w:val="24"/>
           <w:szCs w:val="24"/>
@@ -14758,6 +14781,7 @@
       </w:r>
       <w:r>
         <w:rPr>
+          <w:i/>
           <w:spacing w:val="9"/>
           <w:sz w:val="24"/>
           <w:szCs w:val="24"/>
@@ -14766,6 +14790,7 @@
       </w:r>
       <w:r>
         <w:rPr>
+          <w:i/>
           <w:spacing w:val="9"/>
           <w:sz w:val="24"/>
           <w:szCs w:val="24"/>
@@ -14774,6 +14799,7 @@
       </w:r>
       <w:r>
         <w:rPr>
+          <w:i/>
           <w:spacing w:val="2"/>
           <w:sz w:val="24"/>
           <w:szCs w:val="24"/>
@@ -14782,6 +14808,7 @@
       </w:r>
       <w:r>
         <w:rPr>
+          <w:i/>
           <w:spacing w:val="2"/>
           <w:sz w:val="24"/>
           <w:szCs w:val="24"/>
@@ -14790,6 +14817,7 @@
       </w:r>
       <w:r>
         <w:rPr>
+          <w:i/>
           <w:spacing w:val="2"/>
           <w:sz w:val="24"/>
           <w:szCs w:val="24"/>
@@ -14798,6 +14826,7 @@
       </w:r>
       <w:r>
         <w:rPr>
+          <w:i/>
           <w:spacing w:val="3"/>
           <w:sz w:val="24"/>
           <w:szCs w:val="24"/>
@@ -14816,6 +14845,7 @@
         <w:spacing w:before="144" w:line="360" w:lineRule="auto"/>
         <w:ind w:left="360"/>
         <w:rPr>
+          <w:i/>
           <w:spacing w:val="2"/>
           <w:sz w:val="24"/>
           <w:szCs w:val="24"/>
@@ -14823,6 +14853,7 @@
       </w:pPr>
       <w:r>
         <w:rPr>
+          <w:i/>
           <w:spacing w:val="2"/>
           <w:sz w:val="24"/>
           <w:szCs w:val="24"/>
@@ -14832,6 +14863,7 @@
       </w:r>
       <w:r>
         <w:rPr>
+          <w:i/>
           <w:spacing w:val="1"/>
           <w:sz w:val="24"/>
           <w:szCs w:val="24"/>
@@ -14840,6 +14872,7 @@
       </w:r>
       <w:r>
         <w:rPr>
+          <w:i/>
           <w:spacing w:val="3"/>
           <w:sz w:val="24"/>
           <w:szCs w:val="24"/>
@@ -14849,6 +14882,7 @@
       <w:proofErr w:type="spellStart"/>
       <w:r>
         <w:rPr>
+          <w:i/>
           <w:spacing w:val="3"/>
           <w:sz w:val="24"/>
           <w:szCs w:val="24"/>
@@ -14858,6 +14892,7 @@
       <w:proofErr w:type="spellEnd"/>
       <w:r>
         <w:rPr>
+          <w:i/>
           <w:spacing w:val="3"/>
           <w:sz w:val="24"/>
           <w:szCs w:val="24"/>
@@ -14876,6 +14911,7 @@
         <w:spacing w:before="108" w:line="360" w:lineRule="auto"/>
         <w:ind w:left="360"/>
         <w:rPr>
+          <w:i/>
           <w:spacing w:val="-1"/>
           <w:sz w:val="24"/>
           <w:szCs w:val="24"/>
@@ -14883,6 +14919,7 @@
       </w:pPr>
       <w:r>
         <w:rPr>
+          <w:i/>
           <w:spacing w:val="-1"/>
           <w:sz w:val="24"/>
           <w:szCs w:val="24"/>
@@ -14891,6 +14928,7 @@
       </w:r>
       <w:r>
         <w:rPr>
+          <w:i/>
           <w:spacing w:val="5"/>
           <w:sz w:val="24"/>
           <w:szCs w:val="24"/>
@@ -14899,6 +14937,7 @@
       </w:r>
       <w:r>
         <w:rPr>
+          <w:i/>
           <w:spacing w:val="7"/>
           <w:sz w:val="24"/>
           <w:szCs w:val="24"/>
@@ -14907,6 +14946,7 @@
       </w:r>
       <w:r>
         <w:rPr>
+          <w:i/>
           <w:spacing w:val="3"/>
           <w:sz w:val="24"/>
           <w:szCs w:val="24"/>
@@ -14915,6 +14955,7 @@
       </w:r>
       <w:r>
         <w:rPr>
+          <w:i/>
           <w:spacing w:val="6"/>
           <w:sz w:val="24"/>
           <w:szCs w:val="24"/>
@@ -14933,6 +14974,7 @@
         <w:spacing w:before="108" w:line="360" w:lineRule="auto"/>
         <w:ind w:left="360"/>
         <w:rPr>
+          <w:i/>
           <w:spacing w:val="4"/>
           <w:sz w:val="24"/>
           <w:szCs w:val="24"/>
@@ -14940,6 +14982,7 @@
       </w:pPr>
       <w:r>
         <w:rPr>
+          <w:i/>
           <w:spacing w:val="4"/>
           <w:sz w:val="24"/>
           <w:szCs w:val="24"/>
@@ -14948,6 +14991,7 @@
       </w:r>
       <w:r>
         <w:rPr>
+          <w:i/>
           <w:color w:val="FF0000"/>
           <w:spacing w:val="4"/>
           <w:sz w:val="24"/>
@@ -14958,6 +15002,7 @@
       <w:proofErr w:type="gramStart"/>
       <w:r>
         <w:rPr>
+          <w:i/>
           <w:color w:val="FF0000"/>
           <w:spacing w:val="4"/>
           <w:sz w:val="24"/>
@@ -14968,6 +15013,7 @@
       <w:proofErr w:type="gramEnd"/>
       <w:r>
         <w:rPr>
+          <w:i/>
           <w:color w:val="FF0000"/>
           <w:spacing w:val="4"/>
           <w:sz w:val="24"/>
@@ -14977,6 +15023,7 @@
       </w:r>
       <w:r>
         <w:rPr>
+          <w:i/>
           <w:color w:val="FF0000"/>
           <w:spacing w:val="4"/>
           <w:sz w:val="24"/>
@@ -14986,6 +15033,7 @@
       </w:r>
       <w:r>
         <w:rPr>
+          <w:i/>
           <w:color w:val="FF0000"/>
           <w:spacing w:val="4"/>
           <w:sz w:val="24"/>
@@ -14995,6 +15043,7 @@
       </w:r>
       <w:r>
         <w:rPr>
+          <w:i/>
           <w:color w:val="FF0000"/>
           <w:spacing w:val="-1"/>
           <w:sz w:val="24"/>
@@ -15004,6 +15053,7 @@
       </w:r>
       <w:r>
         <w:rPr>
+          <w:i/>
           <w:color w:val="FF0000"/>
           <w:spacing w:val="-1"/>
           <w:sz w:val="24"/>
@@ -15013,6 +15063,7 @@
       </w:r>
       <w:r>
         <w:rPr>
+          <w:i/>
           <w:color w:val="FF0000"/>
           <w:spacing w:val="-1"/>
           <w:sz w:val="24"/>
@@ -15022,6 +15073,7 @@
       </w:r>
       <w:r>
         <w:rPr>
+          <w:i/>
           <w:color w:val="FF0000"/>
           <w:spacing w:val="-1"/>
           <w:sz w:val="24"/>
@@ -15031,33 +15083,59 @@
       </w:r>
       <w:r>
         <w:rPr>
+          <w:i/>
           <w:color w:val="FF0000"/>
           <w:spacing w:val="-1"/>
           <w:sz w:val="24"/>
           <w:szCs w:val="24"/>
         </w:rPr>
-        <w:t>) of clause-</w:t>
-      </w:r>
-      <w:r>
-        <w:rPr>
+        <w:t xml:space="preserve">) </w:t>
+      </w:r>
+      <w:proofErr w:type="gramStart"/>
+      <w:r>
+        <w:rPr>
+          <w:i/>
           <w:color w:val="FF0000"/>
           <w:spacing w:val="-1"/>
           <w:sz w:val="24"/>
           <w:szCs w:val="24"/>
         </w:rPr>
-        <w:t>7</w:t>
-      </w:r>
-      <w:r>
-        <w:rPr>
+        <w:t>of</w:t>
+      </w:r>
+      <w:proofErr w:type="gramEnd"/>
+      <w:r>
+        <w:rPr>
+          <w:i/>
           <w:color w:val="FF0000"/>
           <w:spacing w:val="-1"/>
           <w:sz w:val="24"/>
           <w:szCs w:val="24"/>
         </w:rPr>
+        <w:t xml:space="preserve"> clause-</w:t>
+      </w:r>
+      <w:r>
+        <w:rPr>
+          <w:i/>
+          <w:color w:val="FF0000"/>
+          <w:spacing w:val="-1"/>
+          <w:sz w:val="24"/>
+          <w:szCs w:val="24"/>
+        </w:rPr>
+        <w:t>7</w:t>
+      </w:r>
+      <w:r>
+        <w:rPr>
+          <w:i/>
+          <w:color w:val="FF0000"/>
+          <w:spacing w:val="-1"/>
+          <w:sz w:val="24"/>
+          <w:szCs w:val="24"/>
+        </w:rPr>
         <w:t xml:space="preserve">) </w:t>
       </w:r>
       <w:r>
         <w:rPr>
+          <w:i/>
           <w:spacing w:val="-1"/>
           <w:sz w:val="24"/>
           <w:szCs w:val="24"/>
@@ -15066,6 +15144,7 @@
       </w:r>
       <w:r>
         <w:rPr>
+          <w:i/>
           <w:spacing w:val="4"/>
           <w:sz w:val="24"/>
           <w:szCs w:val="24"/>
@@ -15074,6 +15153,7 @@
       </w:r>
       <w:r>
         <w:rPr>
+          <w:i/>
           <w:spacing w:val="4"/>
           <w:sz w:val="24"/>
           <w:szCs w:val="24"/>
@@ -15082,6 +15162,7 @@
       </w:r>
       <w:r>
         <w:rPr>
+          <w:i/>
           <w:spacing w:val="4"/>
           <w:sz w:val="24"/>
           <w:szCs w:val="24"/>
@@ -15090,6 +15171,7 @@
       </w:r>
       <w:r>
         <w:rPr>
+          <w:i/>
           <w:spacing w:val="10"/>
           <w:sz w:val="24"/>
           <w:szCs w:val="24"/>
@@ -15098,6 +15180,7 @@
       </w:r>
       <w:r>
         <w:rPr>
+          <w:i/>
           <w:w w:val="50"/>
           <w:sz w:val="24"/>
           <w:szCs w:val="24"/>
@@ -15106,6 +15189,7 @@
       </w:r>
       <w:r>
         <w:rPr>
+          <w:i/>
           <w:sz w:val="24"/>
           <w:szCs w:val="24"/>
         </w:rPr>
@@ -15117,95 +15201,128 @@
         <w:spacing w:before="180" w:line="360" w:lineRule="auto"/>
         <w:ind w:left="360"/>
         <w:rPr>
-          <w:spacing w:val="5"/>
-          <w:sz w:val="24"/>
-          <w:szCs w:val="24"/>
-          <w:vertAlign w:val="superscript"/>
-        </w:rPr>
-      </w:pPr>
-      <w:r>
-        <w:rPr>
-          <w:spacing w:val="5"/>
-          <w:sz w:val="24"/>
-          <w:szCs w:val="24"/>
-        </w:rPr>
-        <w:t xml:space="preserve">f) Candidate for office bearer of the Executive Committee shall be is per </w:t>
-      </w:r>
-      <w:r>
-        <w:rPr>
-          <w:sz w:val="24"/>
-          <w:szCs w:val="24"/>
-        </w:rPr>
-        <w:t xml:space="preserve">'their qualification </w:t>
-      </w:r>
-      <w:r>
-        <w:rPr>
-          <w:color w:val="FF0000"/>
-          <w:sz w:val="24"/>
-          <w:szCs w:val="24"/>
-        </w:rPr>
-        <w:t xml:space="preserve">(4 per clause no. 12 &amp; </w:t>
-      </w:r>
-      <w:r>
-        <w:rPr>
-          <w:color w:val="FF0000"/>
-          <w:sz w:val="24"/>
-          <w:szCs w:val="24"/>
-        </w:rPr>
-        <w:t>39</w:t>
-      </w:r>
-      <w:r>
-        <w:rPr>
-          <w:color w:val="FF0000"/>
-          <w:sz w:val="24"/>
-          <w:szCs w:val="24"/>
-        </w:rPr>
-        <w:t xml:space="preserve"> (b)</w:t>
-      </w:r>
-      <w:proofErr w:type="gramStart"/>
-      <w:r>
-        <w:rPr>
-          <w:color w:val="FF0000"/>
-          <w:sz w:val="24"/>
-          <w:szCs w:val="24"/>
-        </w:rPr>
-        <w:t>,(</w:t>
-      </w:r>
-      <w:proofErr w:type="gramEnd"/>
-      <w:r>
-        <w:rPr>
-          <w:color w:val="FF0000"/>
-          <w:sz w:val="24"/>
-          <w:szCs w:val="24"/>
-        </w:rPr>
-        <w:t xml:space="preserve">e) ) but voter will be all </w:t>
-      </w:r>
-      <w:r>
-        <w:rPr>
+          <w:i/>
           <w:color w:val="FF0000"/>
           <w:spacing w:val="6"/>
           <w:sz w:val="24"/>
           <w:szCs w:val="24"/>
         </w:rPr>
-        <w:t xml:space="preserve">eligible member as clause </w:t>
-      </w:r>
-      <w:r>
-        <w:rPr>
+      </w:pPr>
+      <w:r>
+        <w:rPr>
+          <w:i/>
+          <w:spacing w:val="5"/>
+          <w:sz w:val="24"/>
+          <w:szCs w:val="24"/>
+        </w:rPr>
+        <w:t xml:space="preserve">f) Candidate for office bearer of the Executive Committee shall be is per </w:t>
+      </w:r>
+      <w:r>
+        <w:rPr>
+          <w:i/>
+          <w:sz w:val="24"/>
+          <w:szCs w:val="24"/>
+        </w:rPr>
+        <w:t xml:space="preserve">'their qualification </w:t>
+      </w:r>
+      <w:r>
+        <w:rPr>
+          <w:i/>
+          <w:color w:val="FF0000"/>
+          <w:sz w:val="24"/>
+          <w:szCs w:val="24"/>
+        </w:rPr>
+        <w:t xml:space="preserve">(4 per clause no. 12 &amp; </w:t>
+      </w:r>
+      <w:r>
+        <w:rPr>
+          <w:i/>
+          <w:color w:val="FF0000"/>
+          <w:sz w:val="24"/>
+          <w:szCs w:val="24"/>
+        </w:rPr>
+        <w:t>39</w:t>
+      </w:r>
+      <w:r>
+        <w:rPr>
+          <w:i/>
+          <w:color w:val="FF0000"/>
+          <w:sz w:val="24"/>
+          <w:szCs w:val="24"/>
+        </w:rPr>
+        <w:t xml:space="preserve"> (b)</w:t>
+      </w:r>
+      <w:proofErr w:type="gramStart"/>
+      <w:r>
+        <w:rPr>
+          <w:i/>
+          <w:color w:val="FF0000"/>
+          <w:sz w:val="24"/>
+          <w:szCs w:val="24"/>
+        </w:rPr>
+        <w:t>,(</w:t>
+      </w:r>
+      <w:proofErr w:type="gramEnd"/>
+      <w:r>
+        <w:rPr>
+          <w:i/>
+          <w:color w:val="FF0000"/>
+          <w:sz w:val="24"/>
+          <w:szCs w:val="24"/>
+        </w:rPr>
+        <w:t xml:space="preserve">e) ) but voter will be all </w:t>
+      </w:r>
+      <w:r>
+        <w:rPr>
+          <w:i/>
           <w:color w:val="FF0000"/>
           <w:spacing w:val="6"/>
           <w:sz w:val="24"/>
           <w:szCs w:val="24"/>
         </w:rPr>
-        <w:t>39</w:t>
-      </w:r>
-      <w:r>
-        <w:rPr>
+        <w:t xml:space="preserve">eligible member as clause </w:t>
+      </w:r>
+      <w:r>
+        <w:rPr>
+          <w:i/>
           <w:color w:val="FF0000"/>
           <w:spacing w:val="6"/>
           <w:sz w:val="24"/>
           <w:szCs w:val="24"/>
         </w:rPr>
+        <w:t>39</w:t>
+      </w:r>
+      <w:r>
+        <w:rPr>
+          <w:i/>
+          <w:color w:val="FF0000"/>
+          <w:spacing w:val="6"/>
+          <w:sz w:val="24"/>
+          <w:szCs w:val="24"/>
+        </w:rPr>
         <w:t>(c)</w:t>
+      </w:r>
+    </w:p>
+    <w:p>
+      <w:pPr>
+        <w:spacing w:before="180" w:line="360" w:lineRule="auto"/>
+        <w:ind w:left="360"/>
+        <w:rPr>
+          <w:i/>
+          <w:spacing w:val="5"/>
+          <w:sz w:val="24"/>
+          <w:szCs w:val="24"/>
+          <w:vertAlign w:val="superscript"/>
+        </w:rPr>
+      </w:pPr>
+      <w:r>
+        <w:rPr>
+          <w:i/>
+          <w:spacing w:val="5"/>
+          <w:sz w:val="24"/>
+          <w:szCs w:val="24"/>
+        </w:rPr>
+        <w:t>(Italic part shall be removed).</w:t>
       </w:r>
     </w:p>
     <w:p>
@@ -15259,6 +15376,7 @@
           <w:szCs w:val="24"/>
           <w:u w:val="single"/>
         </w:rPr>
+        <w:lastRenderedPageBreak/>
         <w:t xml:space="preserve">34. </w:t>
       </w:r>
       <w:r>
@@ -15328,7 +15446,6 @@
           <w:szCs w:val="24"/>
           <w:u w:val="single"/>
         </w:rPr>
-        <w:lastRenderedPageBreak/>
         <w:t>i)</w:t>
       </w:r>
       <w:r>
@@ -16322,6 +16439,7 @@
           <w:szCs w:val="24"/>
           <w:u w:val="single"/>
         </w:rPr>
+        <w:lastRenderedPageBreak/>
         <w:t>36</w:t>
       </w:r>
       <w:r>
@@ -16416,7 +16534,6 @@
           <w:sz w:val="24"/>
           <w:szCs w:val="24"/>
         </w:rPr>
-        <w:lastRenderedPageBreak/>
         <w:t>Executive</w:t>
       </w:r>
       <w:r>
@@ -18942,17 +19059,7 @@
           <w:szCs w:val="24"/>
         </w:rPr>
         <w:lastRenderedPageBreak/>
-        <w:t>SCHEDULE –I</w:t>
-      </w:r>
-      <w:r>
-        <w:rPr>
-          <w:rFonts w:asciiTheme="majorHAnsi" w:hAnsiTheme="majorHAnsi"/>
-          <w:b/>
-          <w:color w:val="000000"/>
-          <w:sz w:val="24"/>
-          <w:szCs w:val="24"/>
-        </w:rPr>
-        <w:t>I</w:t>
+        <w:t>SCHEDULE –II</w:t>
       </w:r>
     </w:p>
     <w:tbl>
@@ -23677,7 +23784,7 @@
 </file>
 
 <file path=customXml/itemProps1.xml><?xml version="1.0" encoding="utf-8"?>
-<ds:datastoreItem xmlns:ds="http://schemas.openxmlformats.org/officeDocument/2006/customXml" ds:itemID="{E1AB4EDE-E015-4B33-AE22-24A227117C0E}">
+<ds:datastoreItem xmlns:ds="http://schemas.openxmlformats.org/officeDocument/2006/customXml" ds:itemID="{E401288C-14DC-474A-AB4E-007F0D23A63F}">
   <ds:schemaRefs>
     <ds:schemaRef ds:uri="http://schemas.openxmlformats.org/officeDocument/2006/bibliography"/>
   </ds:schemaRefs>

--- a/Xen Jakaria/BEAS/The Constitution BWDB final (Corrected 26.01.2023)_modified_15_02_2023.docx
+++ b/Xen Jakaria/BEAS/The Constitution BWDB final (Corrected 26.01.2023)_modified_15_02_2023.docx
@@ -4648,12 +4648,15 @@
               <w:ind w:left="0" w:firstLine="0"/>
               <w:jc w:val="both"/>
               <w:rPr>
-                <w:sz w:val="24"/>
-                <w:szCs w:val="24"/>
-              </w:rPr>
-            </w:pPr>
-            <w:r>
-              <w:rPr>
+                <w:i/>
+                <w:sz w:val="24"/>
+                <w:szCs w:val="24"/>
+              </w:rPr>
+            </w:pPr>
+            <w:bookmarkStart w:id="0" w:name="_GoBack"/>
+            <w:r>
+              <w:rPr>
+                <w:i/>
                 <w:sz w:val="24"/>
                 <w:szCs w:val="24"/>
               </w:rPr>
@@ -4662,6 +4665,7 @@
             <w:proofErr w:type="gramStart"/>
             <w:r>
               <w:rPr>
+                <w:i/>
                 <w:sz w:val="24"/>
                 <w:szCs w:val="24"/>
               </w:rPr>
@@ -4669,6 +4673,7 @@
             </w:r>
             <w:r>
               <w:rPr>
+                <w:i/>
                 <w:sz w:val="24"/>
                 <w:szCs w:val="24"/>
               </w:rPr>
@@ -4677,12 +4682,14 @@
             <w:proofErr w:type="gramEnd"/>
             <w:r>
               <w:rPr>
+                <w:i/>
                 <w:sz w:val="24"/>
                 <w:szCs w:val="24"/>
               </w:rPr>
               <w:t>should be removed.)</w:t>
             </w:r>
           </w:p>
+          <w:bookmarkEnd w:id="0"/>
           <w:p>
             <w:pPr>
               <w:pStyle w:val="ListParagraph"/>
@@ -5604,7 +5611,7 @@
           </mc:Choice>
           <mc:Fallback>
             <w:pict>
-              <v:line w14:anchorId="6B485574" id="Line 6" o:spid="_x0000_s1026" style="position:absolute;z-index:251658240;visibility:visible;mso-wrap-style:square;mso-width-percent:0;mso-height-percent:0;mso-wrap-distance-left:9pt;mso-wrap-distance-top:0;mso-wrap-distance-right:9pt;mso-wrap-distance-bottom:0;mso-position-horizontal:absolute;mso-position-horizontal-relative:page;mso-position-vertical:absolute;mso-position-vertical-relative:page;mso-width-percent:0;mso-height-percent:0;mso-width-relative:page;mso-height-relative:page" from="2.65pt,458.25pt" to="2.65pt,458.25pt" o:gfxdata="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" strokeweight=".3395mm">
+              <v:line w14:anchorId="1FC9D9E2" id="Line 6" o:spid="_x0000_s1026" style="position:absolute;z-index:251658240;visibility:visible;mso-wrap-style:square;mso-width-percent:0;mso-height-percent:0;mso-wrap-distance-left:9pt;mso-wrap-distance-top:0;mso-wrap-distance-right:9pt;mso-wrap-distance-bottom:0;mso-position-horizontal:absolute;mso-position-horizontal-relative:page;mso-position-vertical:absolute;mso-position-vertical-relative:page;mso-width-percent:0;mso-height-percent:0;mso-width-relative:page;mso-height-relative:page" from="2.65pt,458.25pt" to="2.65pt,458.25pt" o:gfxdata="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" strokeweight=".3395mm">
                 <w10:wrap anchorx="page" anchory="page"/>
               </v:line>
             </w:pict>
@@ -12417,7 +12424,6 @@
           <w:szCs w:val="24"/>
         </w:rPr>
       </w:pPr>
-      <w:proofErr w:type="gramStart"/>
       <w:r>
         <w:rPr>
           <w:sz w:val="24"/>
@@ -12430,15 +12436,7 @@
           <w:sz w:val="24"/>
           <w:szCs w:val="24"/>
         </w:rPr>
-        <w:t>) Normally</w:t>
-      </w:r>
-      <w:proofErr w:type="gramEnd"/>
-      <w:r>
-        <w:rPr>
-          <w:sz w:val="24"/>
-          <w:szCs w:val="24"/>
-        </w:rPr>
-        <w:t xml:space="preserve"> the President shall not exercise his vote in the meeting but in case of a tie, he shall have the right of casting vote.</w:t>
+        <w:t>) Normally the President shall not exercise his vote in the meeting but in case of a tie, he shall have the right of casting vote.</w:t>
       </w:r>
     </w:p>
     <w:p>
@@ -12617,30 +12615,23 @@
           <w:sz w:val="24"/>
           <w:szCs w:val="24"/>
         </w:rPr>
-        <w:t xml:space="preserve">ery meeting, the minutes of </w:t>
-      </w:r>
-      <w:proofErr w:type="gramStart"/>
-      <w:r>
-        <w:rPr>
-          <w:sz w:val="24"/>
-          <w:szCs w:val="24"/>
-        </w:rPr>
-        <w:t xml:space="preserve">the </w:t>
-      </w:r>
-      <w:r>
-        <w:rPr>
-          <w:sz w:val="24"/>
-          <w:szCs w:val="24"/>
-        </w:rPr>
-        <w:t>of</w:t>
-      </w:r>
-      <w:proofErr w:type="gramEnd"/>
-      <w:r>
-        <w:rPr>
-          <w:sz w:val="24"/>
-          <w:szCs w:val="24"/>
-        </w:rPr>
-        <w:t xml:space="preserve"> the previous meeting so recorded by the joint Secretary as the case may be.</w:t>
+        <w:t xml:space="preserve">ery meeting, the minutes of the </w:t>
+      </w:r>
+      <w:proofErr w:type="spellStart"/>
+      <w:r>
+        <w:rPr>
+          <w:sz w:val="24"/>
+          <w:szCs w:val="24"/>
+        </w:rPr>
+        <w:t>the</w:t>
+      </w:r>
+      <w:proofErr w:type="spellEnd"/>
+      <w:r>
+        <w:rPr>
+          <w:sz w:val="24"/>
+          <w:szCs w:val="24"/>
+        </w:rPr>
+        <w:t xml:space="preserve"> previous meeting so recorded by the joint Secretary as the case may be.</w:t>
       </w:r>
     </w:p>
     <w:p>
@@ -12754,15 +12745,13 @@
         </w:rPr>
         <w:t xml:space="preserve">To maintain an </w:t>
       </w:r>
-      <w:proofErr w:type="spellStart"/>
-      <w:r>
-        <w:rPr>
-          <w:sz w:val="24"/>
-          <w:szCs w:val="24"/>
-        </w:rPr>
-        <w:t>upto</w:t>
-      </w:r>
-      <w:proofErr w:type="spellEnd"/>
+      <w:r>
+        <w:rPr>
+          <w:sz w:val="24"/>
+          <w:szCs w:val="24"/>
+        </w:rPr>
+        <w:t>up to</w:t>
+      </w:r>
       <w:r>
         <w:rPr>
           <w:sz w:val="24"/>
@@ -13921,7 +13910,7 @@
           <w:sz w:val="24"/>
           <w:szCs w:val="24"/>
         </w:rPr>
-        <w:t>Commissioner</w:t>
+        <w:t>Commission</w:t>
       </w:r>
       <w:r>
         <w:rPr>
@@ -13988,7 +13977,31 @@
           <w:sz w:val="24"/>
           <w:szCs w:val="24"/>
         </w:rPr>
-        <w:t xml:space="preserve"> Election Commissioner.</w:t>
+        <w:t xml:space="preserve"> Election Commissioner</w:t>
+      </w:r>
+      <w:r>
+        <w:rPr>
+          <w:rFonts w:asciiTheme="majorHAnsi" w:hAnsiTheme="majorHAnsi"/>
+          <w:b/>
+          <w:strike/>
+          <w:spacing w:val="10"/>
+          <w:w w:val="95"/>
+          <w:sz w:val="24"/>
+          <w:szCs w:val="24"/>
+        </w:rPr>
+        <w:t xml:space="preserve"> and 2(Two) Election Commissioner</w:t>
+      </w:r>
+      <w:r>
+        <w:rPr>
+          <w:rFonts w:asciiTheme="majorHAnsi" w:hAnsiTheme="majorHAnsi"/>
+          <w:b/>
+          <w:strike/>
+          <w:spacing w:val="10"/>
+          <w:w w:val="95"/>
+          <w:sz w:val="24"/>
+          <w:szCs w:val="24"/>
+        </w:rPr>
+        <w:t>.</w:t>
       </w:r>
     </w:p>
     <w:p>
@@ -14148,7 +14161,7 @@
           <w:sz w:val="24"/>
           <w:szCs w:val="24"/>
         </w:rPr>
-        <w:t xml:space="preserve">Once Appointed Chief Election Commissioner can only be removed as per Article 39.    </w:t>
+        <w:t>Once Appointed Chief Election Commissioner</w:t>
       </w:r>
       <w:r>
         <w:rPr>
@@ -14160,6 +14173,44 @@
           <w:sz w:val="24"/>
           <w:szCs w:val="24"/>
         </w:rPr>
+        <w:t xml:space="preserve"> and Election </w:t>
+      </w:r>
+      <w:proofErr w:type="spellStart"/>
+      <w:r>
+        <w:rPr>
+          <w:rFonts w:asciiTheme="majorHAnsi" w:hAnsiTheme="majorHAnsi"/>
+          <w:b/>
+          <w:strike/>
+          <w:spacing w:val="10"/>
+          <w:w w:val="95"/>
+          <w:sz w:val="24"/>
+          <w:szCs w:val="24"/>
+        </w:rPr>
+        <w:t>Commisioners</w:t>
+      </w:r>
+      <w:proofErr w:type="spellEnd"/>
+      <w:r>
+        <w:rPr>
+          <w:rFonts w:asciiTheme="majorHAnsi" w:hAnsiTheme="majorHAnsi"/>
+          <w:b/>
+          <w:strike/>
+          <w:spacing w:val="10"/>
+          <w:w w:val="95"/>
+          <w:sz w:val="24"/>
+          <w:szCs w:val="24"/>
+        </w:rPr>
+        <w:t xml:space="preserve"> can only be removed as per Article 39.    </w:t>
+      </w:r>
+      <w:r>
+        <w:rPr>
+          <w:rFonts w:asciiTheme="majorHAnsi" w:hAnsiTheme="majorHAnsi"/>
+          <w:b/>
+          <w:strike/>
+          <w:spacing w:val="10"/>
+          <w:w w:val="95"/>
+          <w:sz w:val="24"/>
+          <w:szCs w:val="24"/>
+        </w:rPr>
         <w:t xml:space="preserve">   </w:t>
       </w:r>
     </w:p>
@@ -14269,7 +14320,6 @@
           <w:szCs w:val="24"/>
         </w:rPr>
       </w:pPr>
-      <w:proofErr w:type="spellStart"/>
       <w:r>
         <w:rPr>
           <w:strike/>
@@ -14280,7 +14330,6 @@
         </w:rPr>
         <w:t>i</w:t>
       </w:r>
-      <w:proofErr w:type="spellEnd"/>
       <w:r>
         <w:rPr>
           <w:strike/>
@@ -14289,6 +14338,16 @@
           <w:sz w:val="24"/>
           <w:szCs w:val="24"/>
         </w:rPr>
+        <w:t>i</w:t>
+      </w:r>
+      <w:r>
+        <w:rPr>
+          <w:strike/>
+          <w:color w:val="000000"/>
+          <w:spacing w:val="3"/>
+          <w:sz w:val="24"/>
+          <w:szCs w:val="24"/>
+        </w:rPr>
         <w:t>) General Election for the Executive Committee and the Senate shall take place bi-annually</w:t>
       </w:r>
       <w:r>
@@ -14306,9 +14365,31 @@
       <w:pPr>
         <w:spacing w:before="36" w:line="360" w:lineRule="auto"/>
         <w:rPr>
-          <w:rFonts w:asciiTheme="majorHAnsi" w:hAnsiTheme="majorHAnsi"/>
-          <w:b/>
-          <w:strike/>
+          <w:strike/>
+          <w:color w:val="000000"/>
+          <w:spacing w:val="3"/>
+          <w:sz w:val="24"/>
+          <w:szCs w:val="24"/>
+        </w:rPr>
+      </w:pPr>
+      <w:r>
+        <w:rPr>
+          <w:strike/>
+          <w:color w:val="000000"/>
+          <w:spacing w:val="3"/>
+          <w:sz w:val="24"/>
+          <w:szCs w:val="24"/>
+        </w:rPr>
+        <w:t>iii) Other Elections due post vacancy, impeachment shall take place as when required.</w:t>
+      </w:r>
+    </w:p>
+    <w:p>
+      <w:pPr>
+        <w:spacing w:before="36" w:line="360" w:lineRule="auto"/>
+        <w:rPr>
+          <w:rFonts w:asciiTheme="majorHAnsi" w:hAnsiTheme="majorHAnsi"/>
+          <w:b/>
+          <w:color w:val="000000"/>
           <w:spacing w:val="6"/>
           <w:sz w:val="24"/>
           <w:szCs w:val="24"/>
@@ -14323,12 +14404,10 @@
           <w:sz w:val="24"/>
           <w:szCs w:val="24"/>
         </w:rPr>
-        <w:t xml:space="preserve"> ii) Chief Election commissioner shall declare </w:t>
-      </w:r>
-    </w:p>
-    <w:p>
-      <w:pPr>
-        <w:spacing w:before="36" w:line="360" w:lineRule="auto"/>
+        <w:t xml:space="preserve"> </w:t>
+      </w:r>
+      <w:proofErr w:type="gramStart"/>
+      <w:r>
         <w:rPr>
           <w:strike/>
           <w:color w:val="000000"/>
@@ -14336,7 +14415,9 @@
           <w:sz w:val="24"/>
           <w:szCs w:val="24"/>
         </w:rPr>
-      </w:pPr>
+        <w:t>iv) Senate</w:t>
+      </w:r>
+      <w:proofErr w:type="gramEnd"/>
       <w:r>
         <w:rPr>
           <w:strike/>
@@ -14345,984 +14426,7 @@
           <w:sz w:val="24"/>
           <w:szCs w:val="24"/>
         </w:rPr>
-        <w:t>ii</w:t>
-      </w:r>
-      <w:r>
-        <w:rPr>
-          <w:strike/>
-          <w:color w:val="000000"/>
-          <w:spacing w:val="3"/>
-          <w:sz w:val="24"/>
-          <w:szCs w:val="24"/>
-        </w:rPr>
-        <w:t>i</w:t>
-      </w:r>
-      <w:r>
-        <w:rPr>
-          <w:strike/>
-          <w:color w:val="000000"/>
-          <w:spacing w:val="3"/>
-          <w:sz w:val="24"/>
-          <w:szCs w:val="24"/>
-        </w:rPr>
-        <w:t>)</w:t>
-      </w:r>
-      <w:r>
-        <w:rPr>
-          <w:strike/>
-          <w:color w:val="000000"/>
-          <w:spacing w:val="3"/>
-          <w:sz w:val="24"/>
-          <w:szCs w:val="24"/>
-        </w:rPr>
-        <w:t xml:space="preserve"> </w:t>
-      </w:r>
-      <w:r>
-        <w:rPr>
-          <w:strike/>
-          <w:color w:val="000000"/>
-          <w:spacing w:val="3"/>
-          <w:sz w:val="24"/>
-          <w:szCs w:val="24"/>
-        </w:rPr>
-        <w:t>Chief Election Commissioner shall declare</w:t>
-      </w:r>
-      <w:r>
-        <w:rPr>
-          <w:strike/>
-          <w:color w:val="000000"/>
-          <w:spacing w:val="3"/>
-          <w:sz w:val="24"/>
-          <w:szCs w:val="24"/>
-        </w:rPr>
-        <w:t xml:space="preserve"> Election</w:t>
-      </w:r>
-      <w:r>
-        <w:rPr>
-          <w:strike/>
-          <w:color w:val="000000"/>
-          <w:spacing w:val="3"/>
-          <w:sz w:val="24"/>
-          <w:szCs w:val="24"/>
-        </w:rPr>
-        <w:t xml:space="preserve"> schedule before 2months before </w:t>
-      </w:r>
-      <w:r>
-        <w:rPr>
-          <w:strike/>
-          <w:color w:val="000000"/>
-          <w:spacing w:val="3"/>
-          <w:sz w:val="24"/>
-          <w:szCs w:val="24"/>
-        </w:rPr>
-        <w:t>expiry of the incumbent Executive Committee and</w:t>
-      </w:r>
-    </w:p>
-    <w:p>
-      <w:pPr>
-        <w:spacing w:before="36" w:line="360" w:lineRule="auto"/>
-        <w:rPr>
-          <w:rFonts w:asciiTheme="majorHAnsi" w:hAnsiTheme="majorHAnsi"/>
-          <w:strike/>
-          <w:spacing w:val="6"/>
-          <w:sz w:val="24"/>
-          <w:szCs w:val="24"/>
-        </w:rPr>
-      </w:pPr>
-      <w:r>
-        <w:rPr>
-          <w:strike/>
-          <w:color w:val="000000"/>
-          <w:spacing w:val="3"/>
-          <w:sz w:val="24"/>
-          <w:szCs w:val="24"/>
-        </w:rPr>
-        <w:t>(I have to sleep now. More</w:t>
-      </w:r>
-      <w:bookmarkStart w:id="0" w:name="_GoBack"/>
-      <w:bookmarkEnd w:id="0"/>
-      <w:r>
-        <w:rPr>
-          <w:strike/>
-          <w:color w:val="000000"/>
-          <w:spacing w:val="3"/>
-          <w:sz w:val="24"/>
-          <w:szCs w:val="24"/>
-        </w:rPr>
-        <w:t xml:space="preserve"> on election shall be added later)</w:t>
-      </w:r>
-      <w:r>
-        <w:rPr>
-          <w:rFonts w:asciiTheme="majorHAnsi" w:hAnsiTheme="majorHAnsi"/>
-          <w:b/>
-          <w:strike/>
-          <w:spacing w:val="6"/>
-          <w:sz w:val="24"/>
-          <w:szCs w:val="24"/>
-          <w:u w:val="single"/>
-        </w:rPr>
-        <w:t xml:space="preserve"> </w:t>
-      </w:r>
-    </w:p>
-    <w:p>
-      <w:pPr>
-        <w:spacing w:before="36" w:line="360" w:lineRule="auto"/>
-        <w:rPr>
-          <w:rFonts w:asciiTheme="majorHAnsi" w:hAnsiTheme="majorHAnsi"/>
-          <w:b/>
-          <w:spacing w:val="6"/>
-          <w:sz w:val="24"/>
-          <w:szCs w:val="24"/>
-          <w:u w:val="single"/>
-        </w:rPr>
-      </w:pPr>
-    </w:p>
-    <w:p>
-      <w:pPr>
-        <w:widowControl/>
-        <w:numPr>
-          <w:ilvl w:val="0"/>
-          <w:numId w:val="5"/>
-        </w:numPr>
-        <w:tabs>
-          <w:tab w:val="decimal" w:pos="576"/>
-        </w:tabs>
-        <w:autoSpaceDE/>
-        <w:autoSpaceDN/>
-        <w:spacing w:before="36" w:line="360" w:lineRule="auto"/>
-        <w:ind w:right="72"/>
-        <w:jc w:val="both"/>
-        <w:rPr>
-          <w:i/>
-          <w:color w:val="000000"/>
-          <w:spacing w:val="3"/>
-          <w:sz w:val="24"/>
-          <w:szCs w:val="24"/>
-        </w:rPr>
-      </w:pPr>
-      <w:r>
-        <w:rPr>
-          <w:i/>
-          <w:color w:val="000000"/>
-          <w:spacing w:val="3"/>
-          <w:sz w:val="24"/>
-          <w:szCs w:val="24"/>
-        </w:rPr>
-        <w:t xml:space="preserve">a) The Election </w:t>
-      </w:r>
-      <w:r>
-        <w:rPr>
-          <w:i/>
-          <w:color w:val="000000"/>
-          <w:spacing w:val="3"/>
-          <w:sz w:val="24"/>
-          <w:szCs w:val="24"/>
-        </w:rPr>
-        <w:t>of the Executive Committee and z</w:t>
-      </w:r>
-      <w:r>
-        <w:rPr>
-          <w:i/>
-          <w:color w:val="000000"/>
-          <w:spacing w:val="3"/>
-          <w:sz w:val="24"/>
-          <w:szCs w:val="24"/>
-        </w:rPr>
-        <w:t>onal Committee shall take place bi-annually by secret balloting on or before 15</w:t>
-      </w:r>
-      <w:r>
-        <w:rPr>
-          <w:i/>
-          <w:color w:val="000000"/>
-          <w:spacing w:val="3"/>
-          <w:sz w:val="24"/>
-          <w:szCs w:val="24"/>
-          <w:vertAlign w:val="superscript"/>
-        </w:rPr>
-        <w:t>th</w:t>
-      </w:r>
-      <w:r>
-        <w:rPr>
-          <w:i/>
-          <w:color w:val="000000"/>
-          <w:spacing w:val="3"/>
-          <w:sz w:val="24"/>
-          <w:szCs w:val="24"/>
-        </w:rPr>
-        <w:t xml:space="preserve"> December. The out-</w:t>
-      </w:r>
-      <w:r>
-        <w:rPr>
-          <w:i/>
-          <w:color w:val="000000"/>
-          <w:spacing w:val="3"/>
-          <w:sz w:val="24"/>
-          <w:szCs w:val="24"/>
-        </w:rPr>
-        <w:t>goi</w:t>
-      </w:r>
-      <w:r>
-        <w:rPr>
-          <w:i/>
-          <w:color w:val="000000"/>
-          <w:spacing w:val="3"/>
-          <w:sz w:val="24"/>
-          <w:szCs w:val="24"/>
-        </w:rPr>
-        <w:t>ng office bearers will be eligible for re-election for the same post for consecutive two terms.</w:t>
-      </w:r>
-    </w:p>
-    <w:p>
-      <w:pPr>
-        <w:widowControl/>
-        <w:tabs>
-          <w:tab w:val="decimal" w:pos="1008"/>
-        </w:tabs>
-        <w:autoSpaceDE/>
-        <w:autoSpaceDN/>
-        <w:spacing w:line="360" w:lineRule="auto"/>
-        <w:ind w:left="540" w:hanging="180"/>
-        <w:rPr>
-          <w:i/>
-          <w:color w:val="FF0000"/>
-          <w:spacing w:val="16"/>
-          <w:sz w:val="24"/>
-          <w:szCs w:val="24"/>
-        </w:rPr>
-      </w:pPr>
-      <w:r>
-        <w:rPr>
-          <w:i/>
-          <w:color w:val="000000"/>
-          <w:spacing w:val="3"/>
-          <w:sz w:val="24"/>
-          <w:szCs w:val="24"/>
-        </w:rPr>
-        <w:tab/>
-        <w:t xml:space="preserve">b) </w:t>
-      </w:r>
-      <w:r>
-        <w:rPr>
-          <w:i/>
-          <w:spacing w:val="16"/>
-          <w:sz w:val="24"/>
-          <w:szCs w:val="24"/>
-        </w:rPr>
-        <w:t xml:space="preserve">The main posts of the Executive committee </w:t>
-      </w:r>
-      <w:proofErr w:type="spellStart"/>
-      <w:r>
-        <w:rPr>
-          <w:i/>
-          <w:spacing w:val="16"/>
-          <w:sz w:val="24"/>
-          <w:szCs w:val="24"/>
-        </w:rPr>
-        <w:t>ie</w:t>
-      </w:r>
-      <w:proofErr w:type="spellEnd"/>
-      <w:r>
-        <w:rPr>
-          <w:i/>
-          <w:spacing w:val="16"/>
-          <w:sz w:val="24"/>
-          <w:szCs w:val="24"/>
-        </w:rPr>
-        <w:t>. President</w:t>
-      </w:r>
-      <w:r>
-        <w:rPr>
-          <w:i/>
-          <w:spacing w:val="16"/>
-          <w:sz w:val="24"/>
-          <w:szCs w:val="24"/>
-        </w:rPr>
-        <w:t>, ‍</w:t>
-      </w:r>
-      <w:r>
-        <w:rPr>
-          <w:i/>
-          <w:spacing w:val="16"/>
-          <w:sz w:val="24"/>
-          <w:szCs w:val="24"/>
-        </w:rPr>
-        <w:t>General Secretary</w:t>
-      </w:r>
-      <w:r>
-        <w:rPr>
-          <w:i/>
-          <w:spacing w:val="16"/>
-          <w:sz w:val="24"/>
-          <w:szCs w:val="24"/>
-        </w:rPr>
-        <w:t xml:space="preserve"> and </w:t>
-      </w:r>
-      <w:r>
-        <w:rPr>
-          <w:i/>
-          <w:spacing w:val="4"/>
-          <w:sz w:val="24"/>
-          <w:szCs w:val="24"/>
-        </w:rPr>
-        <w:t xml:space="preserve">Treasurer </w:t>
-      </w:r>
-      <w:r>
-        <w:rPr>
-          <w:i/>
-          <w:color w:val="FF0000"/>
-          <w:spacing w:val="4"/>
-          <w:sz w:val="24"/>
-          <w:szCs w:val="24"/>
-        </w:rPr>
-        <w:t>(For serial no. (a) and (f) of clause 11)</w:t>
-      </w:r>
-      <w:r>
-        <w:rPr>
-          <w:i/>
-          <w:spacing w:val="4"/>
-          <w:sz w:val="24"/>
-          <w:szCs w:val="24"/>
-        </w:rPr>
-        <w:t xml:space="preserve"> shall be from amongst </w:t>
-      </w:r>
-      <w:r>
-        <w:rPr>
-          <w:i/>
-          <w:spacing w:val="3"/>
-          <w:sz w:val="24"/>
-          <w:szCs w:val="24"/>
-        </w:rPr>
-        <w:t xml:space="preserve">the qualified members posted at Dhaka. Other Posts of the executive </w:t>
-      </w:r>
-      <w:r>
-        <w:rPr>
-          <w:i/>
-          <w:sz w:val="24"/>
-          <w:szCs w:val="24"/>
-        </w:rPr>
-        <w:t xml:space="preserve">committee members shall be open to all as per </w:t>
-      </w:r>
-      <w:r>
-        <w:rPr>
-          <w:i/>
-          <w:color w:val="FF0000"/>
-          <w:sz w:val="24"/>
-          <w:szCs w:val="24"/>
-        </w:rPr>
-        <w:t xml:space="preserve">qualification of </w:t>
-      </w:r>
-      <w:r>
-        <w:rPr>
-          <w:i/>
-          <w:color w:val="FF0000"/>
-          <w:spacing w:val="2"/>
-          <w:sz w:val="24"/>
-          <w:szCs w:val="24"/>
-        </w:rPr>
-        <w:t xml:space="preserve">Clause </w:t>
-      </w:r>
-      <w:r>
-        <w:rPr>
-          <w:i/>
-          <w:color w:val="FF0000"/>
-          <w:spacing w:val="2"/>
-          <w:sz w:val="24"/>
-          <w:szCs w:val="24"/>
-        </w:rPr>
-        <w:t>8.</w:t>
-      </w:r>
-    </w:p>
-    <w:p>
-      <w:pPr>
-        <w:spacing w:before="36" w:line="360" w:lineRule="auto"/>
-        <w:ind w:left="360"/>
-        <w:rPr>
-          <w:i/>
-          <w:spacing w:val="3"/>
-          <w:sz w:val="24"/>
-          <w:szCs w:val="24"/>
-        </w:rPr>
-      </w:pPr>
-      <w:r>
-        <w:rPr>
-          <w:i/>
-          <w:spacing w:val="9"/>
-          <w:sz w:val="24"/>
-          <w:szCs w:val="24"/>
-        </w:rPr>
-        <w:t xml:space="preserve">If any such member comes out successful as </w:t>
-      </w:r>
-      <w:r>
-        <w:rPr>
-          <w:i/>
-          <w:spacing w:val="9"/>
-          <w:sz w:val="24"/>
-          <w:szCs w:val="24"/>
-        </w:rPr>
-        <w:t xml:space="preserve">President/ </w:t>
-      </w:r>
-      <w:r>
-        <w:rPr>
-          <w:i/>
-          <w:spacing w:val="9"/>
-          <w:sz w:val="24"/>
-          <w:szCs w:val="24"/>
-        </w:rPr>
-        <w:t>General</w:t>
-      </w:r>
-      <w:r>
-        <w:rPr>
-          <w:i/>
-          <w:spacing w:val="9"/>
-          <w:sz w:val="24"/>
-          <w:szCs w:val="24"/>
-        </w:rPr>
-        <w:t xml:space="preserve"> Secretary</w:t>
-      </w:r>
-      <w:r>
-        <w:rPr>
-          <w:i/>
-          <w:spacing w:val="9"/>
-          <w:sz w:val="24"/>
-          <w:szCs w:val="24"/>
-        </w:rPr>
-        <w:t>/ Treasurer</w:t>
-      </w:r>
-      <w:r>
-        <w:rPr>
-          <w:i/>
-          <w:spacing w:val="9"/>
-          <w:sz w:val="24"/>
-          <w:szCs w:val="24"/>
-        </w:rPr>
-        <w:t xml:space="preserve"> in the </w:t>
-      </w:r>
-      <w:r>
-        <w:rPr>
-          <w:i/>
-          <w:spacing w:val="2"/>
-          <w:sz w:val="24"/>
-          <w:szCs w:val="24"/>
-        </w:rPr>
-        <w:t xml:space="preserve">election, </w:t>
-      </w:r>
-      <w:r>
-        <w:rPr>
-          <w:i/>
-          <w:spacing w:val="2"/>
-          <w:sz w:val="24"/>
-          <w:szCs w:val="24"/>
-        </w:rPr>
-        <w:t>in that case the Director General</w:t>
-      </w:r>
-      <w:r>
-        <w:rPr>
-          <w:i/>
-          <w:spacing w:val="2"/>
-          <w:sz w:val="24"/>
-          <w:szCs w:val="24"/>
-        </w:rPr>
-        <w:t xml:space="preserve">, BWDB will be requested to make provisions for the elected Secretary General to be posted at Dhaka under the </w:t>
-      </w:r>
-      <w:r>
-        <w:rPr>
-          <w:i/>
-          <w:spacing w:val="3"/>
-          <w:sz w:val="24"/>
-          <w:szCs w:val="24"/>
-        </w:rPr>
-        <w:t>same capacity to a suitable position deemed fit by the authority.</w:t>
-      </w:r>
-    </w:p>
-    <w:p>
-      <w:pPr>
-        <w:widowControl/>
-        <w:tabs>
-          <w:tab w:val="decimal" w:pos="1008"/>
-        </w:tabs>
-        <w:autoSpaceDE/>
-        <w:autoSpaceDN/>
-        <w:spacing w:before="144" w:line="360" w:lineRule="auto"/>
-        <w:ind w:left="360"/>
-        <w:rPr>
-          <w:i/>
-          <w:spacing w:val="2"/>
-          <w:sz w:val="24"/>
-          <w:szCs w:val="24"/>
-        </w:rPr>
-      </w:pPr>
-      <w:r>
-        <w:rPr>
-          <w:i/>
-          <w:spacing w:val="2"/>
-          <w:sz w:val="24"/>
-          <w:szCs w:val="24"/>
-        </w:rPr>
-        <w:tab/>
-        <w:t xml:space="preserve">c) No members of the Association eligible for participating as well as for </w:t>
-      </w:r>
-      <w:r>
-        <w:rPr>
-          <w:i/>
-          <w:spacing w:val="1"/>
-          <w:sz w:val="24"/>
-          <w:szCs w:val="24"/>
-        </w:rPr>
-        <w:t xml:space="preserve">voting in the election for the office bearers until his annual subscriptions are </w:t>
-      </w:r>
-      <w:r>
-        <w:rPr>
-          <w:i/>
-          <w:spacing w:val="3"/>
-          <w:sz w:val="24"/>
-          <w:szCs w:val="24"/>
-        </w:rPr>
-        <w:t xml:space="preserve">cleared </w:t>
-      </w:r>
-      <w:proofErr w:type="spellStart"/>
-      <w:r>
-        <w:rPr>
-          <w:i/>
-          <w:spacing w:val="3"/>
-          <w:sz w:val="24"/>
-          <w:szCs w:val="24"/>
-        </w:rPr>
-        <w:t>upto</w:t>
-      </w:r>
-      <w:proofErr w:type="spellEnd"/>
-      <w:r>
-        <w:rPr>
-          <w:i/>
-          <w:spacing w:val="3"/>
-          <w:sz w:val="24"/>
-          <w:szCs w:val="24"/>
-        </w:rPr>
-        <w:t>-date or otherwise decided by the Executive Committee.</w:t>
-      </w:r>
-    </w:p>
-    <w:p>
-      <w:pPr>
-        <w:widowControl/>
-        <w:tabs>
-          <w:tab w:val="decimal" w:pos="1008"/>
-        </w:tabs>
-        <w:autoSpaceDE/>
-        <w:autoSpaceDN/>
-        <w:spacing w:before="108" w:line="360" w:lineRule="auto"/>
-        <w:ind w:left="360"/>
-        <w:rPr>
-          <w:i/>
-          <w:spacing w:val="-1"/>
-          <w:sz w:val="24"/>
-          <w:szCs w:val="24"/>
-        </w:rPr>
-      </w:pPr>
-      <w:r>
-        <w:rPr>
-          <w:i/>
-          <w:spacing w:val="-1"/>
-          <w:sz w:val="24"/>
-          <w:szCs w:val="24"/>
-        </w:rPr>
-        <w:t xml:space="preserve">d) The member interested to participate in the election, his name should be </w:t>
-      </w:r>
-      <w:r>
-        <w:rPr>
-          <w:i/>
-          <w:spacing w:val="5"/>
-          <w:sz w:val="24"/>
-          <w:szCs w:val="24"/>
-        </w:rPr>
-        <w:t xml:space="preserve">proposed by a member and to be seconded by a member of the Association </w:t>
-      </w:r>
-      <w:r>
-        <w:rPr>
-          <w:i/>
-          <w:spacing w:val="7"/>
-          <w:sz w:val="24"/>
-          <w:szCs w:val="24"/>
-        </w:rPr>
-        <w:t xml:space="preserve">in the prescribed form of nomination. The cost of each nomination form </w:t>
-      </w:r>
-      <w:r>
-        <w:rPr>
-          <w:i/>
-          <w:spacing w:val="3"/>
-          <w:sz w:val="24"/>
-          <w:szCs w:val="24"/>
-        </w:rPr>
-        <w:t xml:space="preserve">shall be decided by the Executive Committee, which to be purchased in the </w:t>
-      </w:r>
-      <w:r>
-        <w:rPr>
-          <w:i/>
-          <w:spacing w:val="6"/>
-          <w:sz w:val="24"/>
-          <w:szCs w:val="24"/>
-        </w:rPr>
-        <w:t>name of the proposed candidate.</w:t>
-      </w:r>
-    </w:p>
-    <w:p>
-      <w:pPr>
-        <w:widowControl/>
-        <w:tabs>
-          <w:tab w:val="decimal" w:pos="1008"/>
-        </w:tabs>
-        <w:autoSpaceDE/>
-        <w:autoSpaceDN/>
-        <w:spacing w:before="108" w:line="360" w:lineRule="auto"/>
-        <w:ind w:left="360"/>
-        <w:rPr>
-          <w:i/>
-          <w:spacing w:val="4"/>
-          <w:sz w:val="24"/>
-          <w:szCs w:val="24"/>
-        </w:rPr>
-      </w:pPr>
-      <w:r>
-        <w:rPr>
-          <w:i/>
-          <w:spacing w:val="4"/>
-          <w:sz w:val="24"/>
-          <w:szCs w:val="24"/>
-        </w:rPr>
-        <w:t xml:space="preserve">e) One can participate in one secretarial post </w:t>
-      </w:r>
-      <w:r>
-        <w:rPr>
-          <w:i/>
-          <w:color w:val="FF0000"/>
-          <w:spacing w:val="4"/>
-          <w:sz w:val="24"/>
-          <w:szCs w:val="24"/>
-        </w:rPr>
-        <w:t xml:space="preserve">(for serial no. (a) </w:t>
-      </w:r>
-      <w:proofErr w:type="gramStart"/>
-      <w:r>
-        <w:rPr>
-          <w:i/>
-          <w:color w:val="FF0000"/>
-          <w:spacing w:val="4"/>
-          <w:sz w:val="24"/>
-          <w:szCs w:val="24"/>
-        </w:rPr>
-        <w:t>to</w:t>
-      </w:r>
-      <w:proofErr w:type="gramEnd"/>
-      <w:r>
-        <w:rPr>
-          <w:i/>
-          <w:color w:val="FF0000"/>
-          <w:spacing w:val="4"/>
-          <w:sz w:val="24"/>
-          <w:szCs w:val="24"/>
-        </w:rPr>
-        <w:t xml:space="preserve"> (</w:t>
-      </w:r>
-      <w:r>
-        <w:rPr>
-          <w:i/>
-          <w:color w:val="FF0000"/>
-          <w:spacing w:val="4"/>
-          <w:sz w:val="24"/>
-          <w:szCs w:val="24"/>
-        </w:rPr>
-        <w:t>i</w:t>
-      </w:r>
-      <w:r>
-        <w:rPr>
-          <w:i/>
-          <w:color w:val="FF0000"/>
-          <w:spacing w:val="4"/>
-          <w:sz w:val="24"/>
-          <w:szCs w:val="24"/>
-        </w:rPr>
-        <w:t xml:space="preserve">) of </w:t>
-      </w:r>
-      <w:r>
-        <w:rPr>
-          <w:i/>
-          <w:color w:val="FF0000"/>
-          <w:spacing w:val="-1"/>
-          <w:sz w:val="24"/>
-          <w:szCs w:val="24"/>
-        </w:rPr>
-        <w:t xml:space="preserve">clauses </w:t>
-      </w:r>
-      <w:r>
-        <w:rPr>
-          <w:i/>
-          <w:color w:val="FF0000"/>
-          <w:spacing w:val="-1"/>
-          <w:sz w:val="24"/>
-          <w:szCs w:val="24"/>
-        </w:rPr>
-        <w:t>(7</w:t>
-      </w:r>
-      <w:r>
-        <w:rPr>
-          <w:i/>
-          <w:color w:val="FF0000"/>
-          <w:spacing w:val="-1"/>
-          <w:sz w:val="24"/>
-          <w:szCs w:val="24"/>
-        </w:rPr>
-        <w:t>) and in one member post (for serial no. (</w:t>
-      </w:r>
-      <w:r>
-        <w:rPr>
-          <w:i/>
-          <w:color w:val="FF0000"/>
-          <w:spacing w:val="-1"/>
-          <w:sz w:val="24"/>
-          <w:szCs w:val="24"/>
-        </w:rPr>
-        <w:t>j</w:t>
-      </w:r>
-      <w:r>
-        <w:rPr>
-          <w:i/>
-          <w:color w:val="FF0000"/>
-          <w:spacing w:val="-1"/>
-          <w:sz w:val="24"/>
-          <w:szCs w:val="24"/>
-        </w:rPr>
-        <w:t xml:space="preserve">) </w:t>
-      </w:r>
-      <w:proofErr w:type="gramStart"/>
-      <w:r>
-        <w:rPr>
-          <w:i/>
-          <w:color w:val="FF0000"/>
-          <w:spacing w:val="-1"/>
-          <w:sz w:val="24"/>
-          <w:szCs w:val="24"/>
-        </w:rPr>
-        <w:t>of</w:t>
-      </w:r>
-      <w:proofErr w:type="gramEnd"/>
-      <w:r>
-        <w:rPr>
-          <w:i/>
-          <w:color w:val="FF0000"/>
-          <w:spacing w:val="-1"/>
-          <w:sz w:val="24"/>
-          <w:szCs w:val="24"/>
-        </w:rPr>
-        <w:t xml:space="preserve"> clause-</w:t>
-      </w:r>
-      <w:r>
-        <w:rPr>
-          <w:i/>
-          <w:color w:val="FF0000"/>
-          <w:spacing w:val="-1"/>
-          <w:sz w:val="24"/>
-          <w:szCs w:val="24"/>
-        </w:rPr>
-        <w:t>7</w:t>
-      </w:r>
-      <w:r>
-        <w:rPr>
-          <w:i/>
-          <w:color w:val="FF0000"/>
-          <w:spacing w:val="-1"/>
-          <w:sz w:val="24"/>
-          <w:szCs w:val="24"/>
-        </w:rPr>
-        <w:t xml:space="preserve">) </w:t>
-      </w:r>
-      <w:r>
-        <w:rPr>
-          <w:i/>
-          <w:spacing w:val="-1"/>
-          <w:sz w:val="24"/>
-          <w:szCs w:val="24"/>
-        </w:rPr>
-        <w:t xml:space="preserve">as per his </w:t>
-      </w:r>
-      <w:r>
-        <w:rPr>
-          <w:i/>
-          <w:spacing w:val="4"/>
-          <w:sz w:val="24"/>
-          <w:szCs w:val="24"/>
-        </w:rPr>
-        <w:t>qualification. If one is elected in two posts</w:t>
-      </w:r>
-      <w:r>
-        <w:rPr>
-          <w:i/>
-          <w:spacing w:val="4"/>
-          <w:sz w:val="24"/>
-          <w:szCs w:val="24"/>
-        </w:rPr>
-        <w:t xml:space="preserve"> (Executive committee or Zonal Committee)</w:t>
-      </w:r>
-      <w:r>
-        <w:rPr>
-          <w:i/>
-          <w:spacing w:val="4"/>
-          <w:sz w:val="24"/>
-          <w:szCs w:val="24"/>
-        </w:rPr>
-        <w:t xml:space="preserve">, one post is to be surrendered as </w:t>
-      </w:r>
-      <w:r>
-        <w:rPr>
-          <w:i/>
-          <w:spacing w:val="10"/>
-          <w:sz w:val="24"/>
-          <w:szCs w:val="24"/>
-        </w:rPr>
-        <w:t xml:space="preserve">per his will within seven days from the declaration of the election result </w:t>
-      </w:r>
-      <w:r>
-        <w:rPr>
-          <w:i/>
-          <w:w w:val="50"/>
-          <w:sz w:val="24"/>
-          <w:szCs w:val="24"/>
-        </w:rPr>
-        <w:t xml:space="preserve">f </w:t>
-      </w:r>
-      <w:r>
-        <w:rPr>
-          <w:i/>
-          <w:sz w:val="24"/>
-          <w:szCs w:val="24"/>
-        </w:rPr>
-        <w:t>and that post shall be filled up by by-election or co-option by the Executive Committee:</w:t>
-      </w:r>
-    </w:p>
-    <w:p>
-      <w:pPr>
-        <w:spacing w:before="180" w:line="360" w:lineRule="auto"/>
-        <w:ind w:left="360"/>
-        <w:rPr>
-          <w:i/>
-          <w:color w:val="FF0000"/>
-          <w:spacing w:val="6"/>
-          <w:sz w:val="24"/>
-          <w:szCs w:val="24"/>
-        </w:rPr>
-      </w:pPr>
-      <w:r>
-        <w:rPr>
-          <w:i/>
-          <w:spacing w:val="5"/>
-          <w:sz w:val="24"/>
-          <w:szCs w:val="24"/>
-        </w:rPr>
-        <w:t xml:space="preserve">f) Candidate for office bearer of the Executive Committee shall be is per </w:t>
-      </w:r>
-      <w:r>
-        <w:rPr>
-          <w:i/>
-          <w:sz w:val="24"/>
-          <w:szCs w:val="24"/>
-        </w:rPr>
-        <w:t xml:space="preserve">'their qualification </w:t>
-      </w:r>
-      <w:r>
-        <w:rPr>
-          <w:i/>
-          <w:color w:val="FF0000"/>
-          <w:sz w:val="24"/>
-          <w:szCs w:val="24"/>
-        </w:rPr>
-        <w:t xml:space="preserve">(4 per clause no. 12 &amp; </w:t>
-      </w:r>
-      <w:r>
-        <w:rPr>
-          <w:i/>
-          <w:color w:val="FF0000"/>
-          <w:sz w:val="24"/>
-          <w:szCs w:val="24"/>
-        </w:rPr>
-        <w:t>39</w:t>
-      </w:r>
-      <w:r>
-        <w:rPr>
-          <w:i/>
-          <w:color w:val="FF0000"/>
-          <w:sz w:val="24"/>
-          <w:szCs w:val="24"/>
-        </w:rPr>
-        <w:t xml:space="preserve"> (b)</w:t>
-      </w:r>
-      <w:proofErr w:type="gramStart"/>
-      <w:r>
-        <w:rPr>
-          <w:i/>
-          <w:color w:val="FF0000"/>
-          <w:sz w:val="24"/>
-          <w:szCs w:val="24"/>
-        </w:rPr>
-        <w:t>,(</w:t>
-      </w:r>
-      <w:proofErr w:type="gramEnd"/>
-      <w:r>
-        <w:rPr>
-          <w:i/>
-          <w:color w:val="FF0000"/>
-          <w:sz w:val="24"/>
-          <w:szCs w:val="24"/>
-        </w:rPr>
-        <w:t xml:space="preserve">e) ) but voter will be all </w:t>
-      </w:r>
-      <w:r>
-        <w:rPr>
-          <w:i/>
-          <w:color w:val="FF0000"/>
-          <w:spacing w:val="6"/>
-          <w:sz w:val="24"/>
-          <w:szCs w:val="24"/>
-        </w:rPr>
-        <w:t xml:space="preserve">eligible member as clause </w:t>
-      </w:r>
-      <w:r>
-        <w:rPr>
-          <w:i/>
-          <w:color w:val="FF0000"/>
-          <w:spacing w:val="6"/>
-          <w:sz w:val="24"/>
-          <w:szCs w:val="24"/>
-        </w:rPr>
-        <w:t>39</w:t>
-      </w:r>
-      <w:r>
-        <w:rPr>
-          <w:i/>
-          <w:color w:val="FF0000"/>
-          <w:spacing w:val="6"/>
-          <w:sz w:val="24"/>
-          <w:szCs w:val="24"/>
-        </w:rPr>
-        <w:t>(c)</w:t>
-      </w:r>
-    </w:p>
-    <w:p>
-      <w:pPr>
-        <w:spacing w:before="180" w:line="360" w:lineRule="auto"/>
-        <w:ind w:left="360"/>
-        <w:rPr>
-          <w:i/>
-          <w:spacing w:val="5"/>
-          <w:sz w:val="24"/>
-          <w:szCs w:val="24"/>
-          <w:vertAlign w:val="superscript"/>
-        </w:rPr>
-      </w:pPr>
-      <w:r>
-        <w:rPr>
-          <w:i/>
-          <w:spacing w:val="5"/>
-          <w:sz w:val="24"/>
-          <w:szCs w:val="24"/>
-        </w:rPr>
-        <w:t>(Italic part shall be removed).</w:t>
+        <w:t xml:space="preserve"> shall prepare by-laws for election which shall be ratified by voting of the general members.</w:t>
       </w:r>
     </w:p>
     <w:p>
@@ -15376,7 +14480,6 @@
           <w:szCs w:val="24"/>
           <w:u w:val="single"/>
         </w:rPr>
-        <w:lastRenderedPageBreak/>
         <w:t xml:space="preserve">34. </w:t>
       </w:r>
       <w:r>
@@ -16196,6 +15299,7 @@
           <w:sz w:val="24"/>
           <w:szCs w:val="24"/>
         </w:rPr>
+        <w:lastRenderedPageBreak/>
         <w:t>CHAPTER VIII</w:t>
       </w:r>
     </w:p>
@@ -16285,7 +15389,6 @@
         </w:rPr>
         <w:t xml:space="preserve"> a </w:t>
       </w:r>
-      <w:proofErr w:type="spellStart"/>
       <w:r>
         <w:rPr>
           <w:strike/>
@@ -16293,9 +15396,8 @@
           <w:sz w:val="24"/>
           <w:szCs w:val="24"/>
         </w:rPr>
-        <w:t>calender</w:t>
-      </w:r>
-      <w:proofErr w:type="spellEnd"/>
+        <w:t>calendar</w:t>
+      </w:r>
       <w:r>
         <w:rPr>
           <w:strike/>
@@ -16439,7 +15541,6 @@
           <w:szCs w:val="24"/>
           <w:u w:val="single"/>
         </w:rPr>
-        <w:lastRenderedPageBreak/>
         <w:t>36</w:t>
       </w:r>
       <w:r>
@@ -17438,7 +16539,6 @@
           <w:sz w:val="24"/>
           <w:szCs w:val="24"/>
         </w:rPr>
-        <w:lastRenderedPageBreak/>
         <w:t>H</w:t>
       </w:r>
       <w:r>
@@ -17590,32 +16690,21 @@
     <w:p>
       <w:pPr>
         <w:pStyle w:val="ListParagraph"/>
-        <w:numPr>
-          <w:ilvl w:val="0"/>
-          <w:numId w:val="9"/>
-        </w:numPr>
-        <w:spacing w:line="360" w:lineRule="auto"/>
-        <w:jc w:val="center"/>
-        <w:rPr>
-          <w:rFonts w:asciiTheme="majorHAnsi" w:hAnsiTheme="majorHAnsi"/>
-          <w:b/>
-          <w:spacing w:val="10"/>
-          <w:w w:val="95"/>
-          <w:sz w:val="24"/>
-          <w:szCs w:val="24"/>
-        </w:rPr>
-      </w:pPr>
-      <w:r>
-        <w:rPr>
-          <w:rFonts w:asciiTheme="majorHAnsi" w:hAnsiTheme="majorHAnsi"/>
-          <w:b/>
-          <w:spacing w:val="10"/>
-          <w:w w:val="95"/>
-          <w:sz w:val="24"/>
-          <w:szCs w:val="24"/>
-        </w:rPr>
-        <w:t>CHAPTER XII</w:t>
-      </w:r>
+        <w:widowControl/>
+        <w:tabs>
+          <w:tab w:val="left" w:pos="600"/>
+        </w:tabs>
+        <w:autoSpaceDE/>
+        <w:autoSpaceDN/>
+        <w:spacing w:before="36" w:line="360" w:lineRule="auto"/>
+        <w:ind w:left="1440" w:right="72" w:firstLine="0"/>
+        <w:rPr>
+          <w:strike/>
+          <w:spacing w:val="6"/>
+          <w:sz w:val="24"/>
+          <w:szCs w:val="24"/>
+        </w:rPr>
+      </w:pPr>
     </w:p>
     <w:p>
       <w:pPr>
@@ -17627,6 +16716,7 @@
         <w:autoSpaceDN/>
         <w:spacing w:before="36" w:line="360" w:lineRule="auto"/>
         <w:ind w:right="72"/>
+        <w:jc w:val="center"/>
         <w:rPr>
           <w:strike/>
           <w:spacing w:val="6"/>
@@ -17634,6 +16724,17 @@
           <w:szCs w:val="24"/>
         </w:rPr>
       </w:pPr>
+      <w:r>
+        <w:rPr>
+          <w:rFonts w:asciiTheme="majorHAnsi" w:hAnsiTheme="majorHAnsi"/>
+          <w:b/>
+          <w:spacing w:val="10"/>
+          <w:w w:val="95"/>
+          <w:sz w:val="24"/>
+          <w:szCs w:val="24"/>
+        </w:rPr>
+        <w:t>CHAPTER XII</w:t>
+      </w:r>
     </w:p>
     <w:p>
       <w:pPr>
@@ -17866,7 +16967,36 @@
           <w:sz w:val="24"/>
           <w:szCs w:val="24"/>
         </w:rPr>
-        <w:t xml:space="preserve">Commissioner </w:t>
+        <w:t>Commissioner</w:t>
+      </w:r>
+      <w:r>
+        <w:rPr>
+          <w:strike/>
+          <w:spacing w:val="6"/>
+          <w:sz w:val="24"/>
+          <w:szCs w:val="24"/>
+        </w:rPr>
+        <w:t xml:space="preserve"> and Election </w:t>
+      </w:r>
+      <w:proofErr w:type="spellStart"/>
+      <w:r>
+        <w:rPr>
+          <w:strike/>
+          <w:spacing w:val="6"/>
+          <w:sz w:val="24"/>
+          <w:szCs w:val="24"/>
+        </w:rPr>
+        <w:t>Commisioners</w:t>
+      </w:r>
+      <w:proofErr w:type="spellEnd"/>
+      <w:r>
+        <w:rPr>
+          <w:strike/>
+          <w:spacing w:val="6"/>
+          <w:sz w:val="24"/>
+          <w:szCs w:val="24"/>
+        </w:rPr>
+        <w:t xml:space="preserve"> </w:t>
       </w:r>
       <w:r>
         <w:rPr>
@@ -18127,157 +17257,6 @@
         <w:rPr>
           <w:strike/>
           <w:spacing w:val="6"/>
-          <w:sz w:val="24"/>
-          <w:szCs w:val="24"/>
-        </w:rPr>
-      </w:pPr>
-    </w:p>
-    <w:p>
-      <w:pPr>
-        <w:pStyle w:val="ListParagraph"/>
-        <w:widowControl/>
-        <w:tabs>
-          <w:tab w:val="left" w:pos="600"/>
-        </w:tabs>
-        <w:autoSpaceDE/>
-        <w:autoSpaceDN/>
-        <w:spacing w:before="36" w:line="360" w:lineRule="auto"/>
-        <w:ind w:left="1440" w:right="72" w:firstLine="0"/>
-        <w:rPr>
-          <w:strike/>
-          <w:spacing w:val="6"/>
-          <w:sz w:val="24"/>
-          <w:szCs w:val="24"/>
-        </w:rPr>
-      </w:pPr>
-    </w:p>
-    <w:p>
-      <w:pPr>
-        <w:pStyle w:val="ListParagraph"/>
-        <w:widowControl/>
-        <w:tabs>
-          <w:tab w:val="left" w:pos="600"/>
-        </w:tabs>
-        <w:autoSpaceDE/>
-        <w:autoSpaceDN/>
-        <w:spacing w:before="36" w:line="360" w:lineRule="auto"/>
-        <w:ind w:left="1440" w:right="72" w:firstLine="0"/>
-        <w:rPr>
-          <w:strike/>
-          <w:spacing w:val="6"/>
-          <w:sz w:val="24"/>
-          <w:szCs w:val="24"/>
-        </w:rPr>
-      </w:pPr>
-    </w:p>
-    <w:p>
-      <w:pPr>
-        <w:pStyle w:val="ListParagraph"/>
-        <w:spacing w:line="360" w:lineRule="auto"/>
-        <w:ind w:left="1440" w:firstLine="0"/>
-        <w:jc w:val="center"/>
-        <w:rPr>
-          <w:rFonts w:asciiTheme="majorHAnsi" w:hAnsiTheme="majorHAnsi"/>
-          <w:b/>
-          <w:spacing w:val="10"/>
-          <w:w w:val="95"/>
-          <w:sz w:val="24"/>
-          <w:szCs w:val="24"/>
-        </w:rPr>
-      </w:pPr>
-    </w:p>
-    <w:p>
-      <w:pPr>
-        <w:pStyle w:val="ListParagraph"/>
-        <w:spacing w:line="360" w:lineRule="auto"/>
-        <w:ind w:left="1440" w:firstLine="0"/>
-        <w:jc w:val="center"/>
-        <w:rPr>
-          <w:rFonts w:asciiTheme="majorHAnsi" w:hAnsiTheme="majorHAnsi"/>
-          <w:b/>
-          <w:spacing w:val="10"/>
-          <w:w w:val="95"/>
-          <w:sz w:val="24"/>
-          <w:szCs w:val="24"/>
-        </w:rPr>
-      </w:pPr>
-    </w:p>
-    <w:p>
-      <w:pPr>
-        <w:widowControl/>
-        <w:tabs>
-          <w:tab w:val="left" w:pos="600"/>
-        </w:tabs>
-        <w:autoSpaceDE/>
-        <w:autoSpaceDN/>
-        <w:spacing w:before="36" w:line="360" w:lineRule="auto"/>
-        <w:ind w:right="72"/>
-        <w:rPr>
-          <w:strike/>
-          <w:spacing w:val="6"/>
-          <w:sz w:val="24"/>
-          <w:szCs w:val="24"/>
-        </w:rPr>
-      </w:pPr>
-    </w:p>
-    <w:p>
-      <w:pPr>
-        <w:pStyle w:val="ListParagraph"/>
-        <w:widowControl/>
-        <w:tabs>
-          <w:tab w:val="left" w:pos="600"/>
-        </w:tabs>
-        <w:autoSpaceDE/>
-        <w:autoSpaceDN/>
-        <w:spacing w:before="36" w:line="360" w:lineRule="auto"/>
-        <w:ind w:left="1440" w:right="72" w:firstLine="0"/>
-        <w:rPr>
-          <w:strike/>
-          <w:spacing w:val="6"/>
-          <w:sz w:val="24"/>
-          <w:szCs w:val="24"/>
-        </w:rPr>
-      </w:pPr>
-      <w:r>
-        <w:rPr>
-          <w:strike/>
-          <w:spacing w:val="6"/>
-          <w:sz w:val="24"/>
-          <w:szCs w:val="24"/>
-        </w:rPr>
-        <w:t xml:space="preserve"> </w:t>
-      </w:r>
-    </w:p>
-    <w:p>
-      <w:pPr>
-        <w:pStyle w:val="ListParagraph"/>
-        <w:widowControl/>
-        <w:tabs>
-          <w:tab w:val="left" w:pos="600"/>
-        </w:tabs>
-        <w:autoSpaceDE/>
-        <w:autoSpaceDN/>
-        <w:spacing w:before="36" w:line="360" w:lineRule="auto"/>
-        <w:ind w:left="1440" w:right="72" w:firstLine="0"/>
-        <w:rPr>
-          <w:rFonts w:asciiTheme="majorHAnsi" w:hAnsiTheme="majorHAnsi"/>
-          <w:b/>
-          <w:color w:val="000000"/>
-          <w:sz w:val="24"/>
-          <w:szCs w:val="24"/>
-        </w:rPr>
-      </w:pPr>
-    </w:p>
-    <w:p>
-      <w:pPr>
-        <w:widowControl/>
-        <w:autoSpaceDE/>
-        <w:autoSpaceDN/>
-        <w:spacing w:after="200" w:line="276" w:lineRule="auto"/>
-        <w:rPr>
-          <w:rFonts w:asciiTheme="majorHAnsi" w:hAnsiTheme="majorHAnsi"/>
-          <w:b/>
-          <w:color w:val="000000"/>
           <w:sz w:val="24"/>
           <w:szCs w:val="24"/>
         </w:rPr>
@@ -18883,9 +17862,8 @@
                 <w:sz w:val="24"/>
                 <w:szCs w:val="24"/>
               </w:rPr>
-              <w:t xml:space="preserve">Legal </w:t>
-            </w:r>
-            <w:proofErr w:type="spellStart"/>
+              <w:t>Legal Advisor</w:t>
+            </w:r>
             <w:r>
               <w:rPr>
                 <w:rFonts w:asciiTheme="majorHAnsi" w:hAnsiTheme="majorHAnsi"/>
@@ -18894,21 +17872,8 @@
                 <w:sz w:val="24"/>
                 <w:szCs w:val="24"/>
               </w:rPr>
-              <w:t>Advisor</w:t>
-            </w:r>
-            <w:proofErr w:type="gramStart"/>
-            <w:r>
-              <w:rPr>
-                <w:rFonts w:asciiTheme="majorHAnsi" w:hAnsiTheme="majorHAnsi"/>
-                <w:b/>
-                <w:color w:val="000000"/>
-                <w:sz w:val="24"/>
-                <w:szCs w:val="24"/>
-              </w:rPr>
-              <w:t>:BDT</w:t>
-            </w:r>
-            <w:proofErr w:type="spellEnd"/>
-            <w:proofErr w:type="gramEnd"/>
+              <w:t>: BDT</w:t>
+            </w:r>
             <w:r>
               <w:rPr>
                 <w:rFonts w:asciiTheme="majorHAnsi" w:hAnsiTheme="majorHAnsi"/>
@@ -19507,20 +18472,6 @@
         </w:rPr>
         <w:t>Schedule-II</w:t>
       </w:r>
-    </w:p>
-    <w:p>
-      <w:pPr>
-        <w:spacing w:before="90"/>
-        <w:ind w:left="3125" w:right="4077"/>
-        <w:jc w:val="center"/>
-        <w:rPr>
-          <w:rFonts w:asciiTheme="majorHAnsi" w:hAnsiTheme="majorHAnsi"/>
-          <w:b/>
-          <w:color w:val="000000"/>
-          <w:sz w:val="24"/>
-          <w:szCs w:val="24"/>
-        </w:rPr>
-      </w:pPr>
     </w:p>
     <w:p>
       <w:pPr>
@@ -20475,6 +19426,253 @@
           <w:szCs w:val="24"/>
         </w:rPr>
       </w:pPr>
+    </w:p>
+    <w:p>
+      <w:pPr>
+        <w:spacing w:line="360" w:lineRule="auto"/>
+        <w:ind w:left="3384"/>
+        <w:rPr>
+          <w:rFonts w:asciiTheme="majorHAnsi" w:hAnsiTheme="majorHAnsi"/>
+          <w:b/>
+          <w:color w:val="000000"/>
+          <w:sz w:val="24"/>
+          <w:szCs w:val="24"/>
+        </w:rPr>
+      </w:pPr>
+    </w:p>
+    <w:p>
+      <w:pPr>
+        <w:spacing w:line="360" w:lineRule="auto"/>
+        <w:ind w:left="3384"/>
+        <w:rPr>
+          <w:rFonts w:asciiTheme="majorHAnsi" w:hAnsiTheme="majorHAnsi"/>
+          <w:b/>
+          <w:color w:val="000000"/>
+          <w:sz w:val="24"/>
+          <w:szCs w:val="24"/>
+        </w:rPr>
+      </w:pPr>
+    </w:p>
+    <w:p>
+      <w:pPr>
+        <w:spacing w:line="360" w:lineRule="auto"/>
+        <w:ind w:left="3384"/>
+        <w:rPr>
+          <w:rFonts w:asciiTheme="majorHAnsi" w:hAnsiTheme="majorHAnsi"/>
+          <w:b/>
+          <w:color w:val="000000"/>
+          <w:sz w:val="24"/>
+          <w:szCs w:val="24"/>
+        </w:rPr>
+      </w:pPr>
+    </w:p>
+    <w:p>
+      <w:pPr>
+        <w:spacing w:line="360" w:lineRule="auto"/>
+        <w:ind w:left="3384"/>
+        <w:rPr>
+          <w:rFonts w:asciiTheme="majorHAnsi" w:hAnsiTheme="majorHAnsi"/>
+          <w:b/>
+          <w:color w:val="000000"/>
+          <w:sz w:val="24"/>
+          <w:szCs w:val="24"/>
+        </w:rPr>
+      </w:pPr>
+    </w:p>
+    <w:p>
+      <w:pPr>
+        <w:spacing w:line="360" w:lineRule="auto"/>
+        <w:ind w:left="3384"/>
+        <w:rPr>
+          <w:rFonts w:asciiTheme="majorHAnsi" w:hAnsiTheme="majorHAnsi"/>
+          <w:b/>
+          <w:color w:val="000000"/>
+          <w:sz w:val="24"/>
+          <w:szCs w:val="24"/>
+        </w:rPr>
+      </w:pPr>
+    </w:p>
+    <w:p>
+      <w:pPr>
+        <w:spacing w:line="360" w:lineRule="auto"/>
+        <w:ind w:left="3384"/>
+        <w:rPr>
+          <w:rFonts w:asciiTheme="majorHAnsi" w:hAnsiTheme="majorHAnsi"/>
+          <w:b/>
+          <w:color w:val="000000"/>
+          <w:sz w:val="24"/>
+          <w:szCs w:val="24"/>
+        </w:rPr>
+      </w:pPr>
+    </w:p>
+    <w:p>
+      <w:pPr>
+        <w:spacing w:line="360" w:lineRule="auto"/>
+        <w:ind w:left="3384"/>
+        <w:rPr>
+          <w:rFonts w:asciiTheme="majorHAnsi" w:hAnsiTheme="majorHAnsi"/>
+          <w:b/>
+          <w:color w:val="000000"/>
+          <w:sz w:val="24"/>
+          <w:szCs w:val="24"/>
+        </w:rPr>
+      </w:pPr>
+    </w:p>
+    <w:p>
+      <w:pPr>
+        <w:spacing w:line="360" w:lineRule="auto"/>
+        <w:ind w:left="3384"/>
+        <w:rPr>
+          <w:rFonts w:asciiTheme="majorHAnsi" w:hAnsiTheme="majorHAnsi"/>
+          <w:b/>
+          <w:color w:val="000000"/>
+          <w:sz w:val="24"/>
+          <w:szCs w:val="24"/>
+        </w:rPr>
+      </w:pPr>
+    </w:p>
+    <w:p>
+      <w:pPr>
+        <w:spacing w:line="360" w:lineRule="auto"/>
+        <w:ind w:left="3384"/>
+        <w:rPr>
+          <w:rFonts w:asciiTheme="majorHAnsi" w:hAnsiTheme="majorHAnsi"/>
+          <w:b/>
+          <w:color w:val="000000"/>
+          <w:sz w:val="24"/>
+          <w:szCs w:val="24"/>
+        </w:rPr>
+      </w:pPr>
+    </w:p>
+    <w:p>
+      <w:pPr>
+        <w:spacing w:line="360" w:lineRule="auto"/>
+        <w:ind w:left="3384"/>
+        <w:rPr>
+          <w:rFonts w:asciiTheme="majorHAnsi" w:hAnsiTheme="majorHAnsi"/>
+          <w:b/>
+          <w:color w:val="000000"/>
+          <w:sz w:val="24"/>
+          <w:szCs w:val="24"/>
+        </w:rPr>
+      </w:pPr>
+    </w:p>
+    <w:p>
+      <w:pPr>
+        <w:spacing w:line="360" w:lineRule="auto"/>
+        <w:ind w:left="3384"/>
+        <w:rPr>
+          <w:rFonts w:asciiTheme="majorHAnsi" w:hAnsiTheme="majorHAnsi"/>
+          <w:b/>
+          <w:color w:val="000000"/>
+          <w:sz w:val="24"/>
+          <w:szCs w:val="24"/>
+        </w:rPr>
+      </w:pPr>
+    </w:p>
+    <w:p>
+      <w:pPr>
+        <w:spacing w:line="360" w:lineRule="auto"/>
+        <w:ind w:left="3384"/>
+        <w:rPr>
+          <w:rFonts w:asciiTheme="majorHAnsi" w:hAnsiTheme="majorHAnsi"/>
+          <w:b/>
+          <w:color w:val="000000"/>
+          <w:sz w:val="24"/>
+          <w:szCs w:val="24"/>
+        </w:rPr>
+      </w:pPr>
+    </w:p>
+    <w:p>
+      <w:pPr>
+        <w:spacing w:line="360" w:lineRule="auto"/>
+        <w:ind w:left="3384"/>
+        <w:rPr>
+          <w:rFonts w:asciiTheme="majorHAnsi" w:hAnsiTheme="majorHAnsi"/>
+          <w:b/>
+          <w:color w:val="000000"/>
+          <w:sz w:val="24"/>
+          <w:szCs w:val="24"/>
+        </w:rPr>
+      </w:pPr>
+    </w:p>
+    <w:p>
+      <w:pPr>
+        <w:spacing w:line="360" w:lineRule="auto"/>
+        <w:ind w:left="3384"/>
+        <w:rPr>
+          <w:rFonts w:asciiTheme="majorHAnsi" w:hAnsiTheme="majorHAnsi"/>
+          <w:b/>
+          <w:color w:val="000000"/>
+          <w:sz w:val="24"/>
+          <w:szCs w:val="24"/>
+        </w:rPr>
+      </w:pPr>
+    </w:p>
+    <w:p>
+      <w:pPr>
+        <w:spacing w:line="360" w:lineRule="auto"/>
+        <w:ind w:left="3384"/>
+        <w:rPr>
+          <w:rFonts w:asciiTheme="majorHAnsi" w:hAnsiTheme="majorHAnsi"/>
+          <w:b/>
+          <w:color w:val="000000"/>
+          <w:sz w:val="24"/>
+          <w:szCs w:val="24"/>
+        </w:rPr>
+      </w:pPr>
+    </w:p>
+    <w:p>
+      <w:pPr>
+        <w:spacing w:line="360" w:lineRule="auto"/>
+        <w:ind w:left="3384"/>
+        <w:rPr>
+          <w:rFonts w:asciiTheme="majorHAnsi" w:hAnsiTheme="majorHAnsi"/>
+          <w:b/>
+          <w:color w:val="000000"/>
+          <w:sz w:val="24"/>
+          <w:szCs w:val="24"/>
+        </w:rPr>
+      </w:pPr>
+    </w:p>
+    <w:p>
+      <w:pPr>
+        <w:spacing w:line="360" w:lineRule="auto"/>
+        <w:ind w:left="3384"/>
+        <w:rPr>
+          <w:rFonts w:asciiTheme="majorHAnsi" w:hAnsiTheme="majorHAnsi"/>
+          <w:b/>
+          <w:color w:val="000000"/>
+          <w:sz w:val="24"/>
+          <w:szCs w:val="24"/>
+        </w:rPr>
+      </w:pPr>
+    </w:p>
+    <w:p>
+      <w:pPr>
+        <w:spacing w:line="360" w:lineRule="auto"/>
+        <w:ind w:left="3384"/>
+        <w:rPr>
+          <w:rFonts w:asciiTheme="majorHAnsi" w:hAnsiTheme="majorHAnsi"/>
+          <w:b/>
+          <w:color w:val="000000"/>
+          <w:sz w:val="24"/>
+          <w:szCs w:val="24"/>
+        </w:rPr>
+      </w:pPr>
+    </w:p>
+    <w:p>
+      <w:pPr>
+        <w:spacing w:line="360" w:lineRule="auto"/>
+        <w:ind w:left="3384"/>
+        <w:rPr>
+          <w:rFonts w:asciiTheme="majorHAnsi" w:hAnsiTheme="majorHAnsi"/>
+          <w:b/>
+          <w:color w:val="000000"/>
+          <w:sz w:val="24"/>
+          <w:szCs w:val="24"/>
+        </w:rPr>
+      </w:pPr>
       <w:r>
         <w:rPr>
           <w:rFonts w:asciiTheme="majorHAnsi" w:hAnsiTheme="majorHAnsi"/>
@@ -21485,17 +20683,7 @@
           <w:sz w:val="24"/>
           <w:szCs w:val="24"/>
         </w:rPr>
-        <w:t xml:space="preserve">housands) only </w:t>
-      </w:r>
-      <w:r>
-        <w:rPr>
-          <w:color w:val="000000"/>
-          <w:spacing w:val="3"/>
-          <w:sz w:val="24"/>
-          <w:szCs w:val="24"/>
-        </w:rPr>
-        <w:lastRenderedPageBreak/>
-        <w:t>for any one purpose beyond the approved budget. Expenditure in excess of the sum at a time will require the sanction of the General Body</w:t>
+        <w:t>housands) only for any one purpose beyond the approved budget. Expenditure in excess of the sum at a time will require the sanction of the General Body</w:t>
       </w:r>
       <w:r>
         <w:rPr>
@@ -23784,7 +22972,7 @@
 </file>
 
 <file path=customXml/itemProps1.xml><?xml version="1.0" encoding="utf-8"?>
-<ds:datastoreItem xmlns:ds="http://schemas.openxmlformats.org/officeDocument/2006/customXml" ds:itemID="{E401288C-14DC-474A-AB4E-007F0D23A63F}">
+<ds:datastoreItem xmlns:ds="http://schemas.openxmlformats.org/officeDocument/2006/customXml" ds:itemID="{378165FF-6B98-47EB-9C4D-D3D8807F302B}">
   <ds:schemaRefs>
     <ds:schemaRef ds:uri="http://schemas.openxmlformats.org/officeDocument/2006/bibliography"/>
   </ds:schemaRefs>
